--- a/AllersProject/Docs/DiseñosDePrueba/DiseñoDePruebas.docx
+++ b/AllersProject/Docs/DiseñosDePrueba/DiseñoDePruebas.docx
@@ -2109,8 +2109,6 @@
                 <w:lang w:val="en-US"/>
               </w:rPr>
             </w:pPr>
-            <w:bookmarkStart w:id="0" w:name="_GoBack"/>
-            <w:bookmarkEnd w:id="0"/>
           </w:p>
         </w:tc>
         <w:tc>
@@ -2616,6 +2614,2426 @@
         <w:pStyle w:val="Sinespaciado"/>
         <w:rPr>
           <w:rStyle w:val="nfasissutil"/>
+          <w:i w:val="0"/>
+          <w:lang w:val="es-CO"/>
+        </w:rPr>
+      </w:pPr>
+    </w:p>
+    <w:p>
+      <w:pPr>
+        <w:pStyle w:val="Sinespaciado"/>
+        <w:rPr>
+          <w:rStyle w:val="nfasissutil"/>
+          <w:b/>
+          <w:i w:val="0"/>
+          <w:lang w:val="es-CO"/>
+        </w:rPr>
+      </w:pPr>
+    </w:p>
+    <w:p>
+      <w:pPr>
+        <w:pStyle w:val="Sinespaciado"/>
+        <w:rPr>
+          <w:rStyle w:val="nfasissutil"/>
+          <w:b/>
+          <w:i w:val="0"/>
+          <w:lang w:val="es-CO"/>
+        </w:rPr>
+      </w:pPr>
+      <w:r>
+        <w:rPr>
+          <w:rStyle w:val="nfasissutil"/>
+          <w:b/>
+          <w:i w:val="0"/>
+          <w:lang w:val="es-CO"/>
+        </w:rPr>
+        <w:t>PRUEBAS PARA ARBOL FP</w:t>
+      </w:r>
+    </w:p>
+    <w:p>
+      <w:pPr>
+        <w:pStyle w:val="Sinespaciado"/>
+        <w:rPr>
+          <w:rStyle w:val="nfasissutil"/>
+          <w:b/>
+          <w:i w:val="0"/>
+          <w:lang w:val="es-CO"/>
+        </w:rPr>
+      </w:pPr>
+    </w:p>
+    <w:p>
+      <w:pPr>
+        <w:pStyle w:val="Sinespaciado"/>
+        <w:rPr>
+          <w:rStyle w:val="nfasissutil"/>
+          <w:b/>
+          <w:i w:val="0"/>
+          <w:lang w:val="es-CO"/>
+        </w:rPr>
+      </w:pPr>
+      <w:r>
+        <w:rPr>
+          <w:rStyle w:val="nfasissutil"/>
+          <w:b/>
+          <w:i w:val="0"/>
+          <w:lang w:val="es-CO"/>
+        </w:rPr>
+        <w:t>Escenario1:</w:t>
+      </w:r>
+    </w:p>
+    <w:p>
+      <w:pPr>
+        <w:pStyle w:val="Sinespaciado"/>
+        <w:rPr>
+          <w:rStyle w:val="nfasissutil"/>
+          <w:i w:val="0"/>
+          <w:lang w:val="es-CO"/>
+        </w:rPr>
+      </w:pPr>
+      <w:r>
+        <w:rPr>
+          <w:rStyle w:val="nfasissutil"/>
+          <w:i w:val="0"/>
+          <w:lang w:val="es-CO"/>
+        </w:rPr>
+        <w:t>{{“</w:t>
+      </w:r>
+      <w:proofErr w:type="spellStart"/>
+      <w:r>
+        <w:rPr>
+          <w:rStyle w:val="nfasissutil"/>
+          <w:i w:val="0"/>
+          <w:lang w:val="es-CO"/>
+        </w:rPr>
+        <w:t>b”</w:t>
+      </w:r>
+      <w:proofErr w:type="gramStart"/>
+      <w:r>
+        <w:rPr>
+          <w:rStyle w:val="nfasissutil"/>
+          <w:i w:val="0"/>
+          <w:lang w:val="es-CO"/>
+        </w:rPr>
+        <w:t>,”a</w:t>
+      </w:r>
+      <w:proofErr w:type="gramEnd"/>
+      <w:r>
+        <w:rPr>
+          <w:rStyle w:val="nfasissutil"/>
+          <w:i w:val="0"/>
+          <w:lang w:val="es-CO"/>
+        </w:rPr>
+        <w:t>”,”c</w:t>
+      </w:r>
+      <w:proofErr w:type="spellEnd"/>
+      <w:r>
+        <w:rPr>
+          <w:rStyle w:val="nfasissutil"/>
+          <w:i w:val="0"/>
+          <w:lang w:val="es-CO"/>
+        </w:rPr>
+        <w:t>”</w:t>
+      </w:r>
+      <w:r>
+        <w:rPr>
+          <w:rStyle w:val="nfasissutil"/>
+          <w:i w:val="0"/>
+          <w:lang w:val="es-CO"/>
+        </w:rPr>
+        <w:t>}, {“</w:t>
+      </w:r>
+      <w:proofErr w:type="spellStart"/>
+      <w:r>
+        <w:rPr>
+          <w:rStyle w:val="nfasissutil"/>
+          <w:i w:val="0"/>
+          <w:lang w:val="es-CO"/>
+        </w:rPr>
+        <w:t>c”,”a”,”d</w:t>
+      </w:r>
+      <w:proofErr w:type="spellEnd"/>
+      <w:r>
+        <w:rPr>
+          <w:rStyle w:val="nfasissutil"/>
+          <w:i w:val="0"/>
+          <w:lang w:val="es-CO"/>
+        </w:rPr>
+        <w:t>”}, {“</w:t>
+      </w:r>
+      <w:proofErr w:type="spellStart"/>
+      <w:r>
+        <w:rPr>
+          <w:rStyle w:val="nfasissutil"/>
+          <w:i w:val="0"/>
+          <w:lang w:val="es-CO"/>
+        </w:rPr>
+        <w:t>a”,”d</w:t>
+      </w:r>
+      <w:proofErr w:type="spellEnd"/>
+      <w:r>
+        <w:rPr>
+          <w:rStyle w:val="nfasissutil"/>
+          <w:i w:val="0"/>
+          <w:lang w:val="es-CO"/>
+        </w:rPr>
+        <w:t>”}, {“c”, “e”}, {“b”, “f”}, {“d”, “c”}}</w:t>
+      </w:r>
+    </w:p>
+    <w:p>
+      <w:pPr>
+        <w:pStyle w:val="Sinespaciado"/>
+        <w:rPr>
+          <w:rStyle w:val="nfasissutil"/>
+          <w:i w:val="0"/>
+          <w:lang w:val="es-CO"/>
+        </w:rPr>
+      </w:pPr>
+      <w:proofErr w:type="spellStart"/>
+      <w:r>
+        <w:rPr>
+          <w:rStyle w:val="nfasissutil"/>
+          <w:i w:val="0"/>
+          <w:lang w:val="es-CO"/>
+        </w:rPr>
+        <w:t>minSup</w:t>
+      </w:r>
+      <w:proofErr w:type="spellEnd"/>
+      <w:r>
+        <w:rPr>
+          <w:rStyle w:val="nfasissutil"/>
+          <w:i w:val="0"/>
+          <w:lang w:val="es-CO"/>
+        </w:rPr>
+        <w:t xml:space="preserve"> = 0.5</w:t>
+      </w:r>
+    </w:p>
+    <w:p>
+      <w:pPr>
+        <w:pStyle w:val="Sinespaciado"/>
+        <w:rPr>
+          <w:rStyle w:val="nfasissutil"/>
+          <w:i w:val="0"/>
+          <w:lang w:val="es-CO"/>
+        </w:rPr>
+      </w:pPr>
+      <w:r>
+        <w:rPr>
+          <w:rStyle w:val="nfasissutil"/>
+          <w:i w:val="0"/>
+          <w:lang w:val="es-CO"/>
+        </w:rPr>
+        <w:t>Se inicializa el Árbol llamando al constructor que recibe una lista.</w:t>
+      </w:r>
+    </w:p>
+    <w:p>
+      <w:pPr>
+        <w:pStyle w:val="Sinespaciado"/>
+        <w:rPr>
+          <w:rStyle w:val="nfasissutil"/>
+          <w:i w:val="0"/>
+          <w:lang w:val="es-CO"/>
+        </w:rPr>
+      </w:pPr>
+    </w:p>
+    <w:p>
+      <w:pPr>
+        <w:pStyle w:val="Sinespaciado"/>
+        <w:rPr>
+          <w:rStyle w:val="nfasissutil"/>
+          <w:b/>
+          <w:i w:val="0"/>
+          <w:lang w:val="es-CO"/>
+        </w:rPr>
+      </w:pPr>
+      <w:r>
+        <w:rPr>
+          <w:rStyle w:val="nfasissutil"/>
+          <w:b/>
+          <w:i w:val="0"/>
+          <w:lang w:val="es-CO"/>
+        </w:rPr>
+        <w:t xml:space="preserve">Escenario2: </w:t>
+      </w:r>
+    </w:p>
+    <w:p>
+      <w:pPr>
+        <w:pStyle w:val="Sinespaciado"/>
+        <w:rPr>
+          <w:rStyle w:val="nfasissutil"/>
+          <w:b/>
+          <w:i w:val="0"/>
+          <w:lang w:val="es-CO"/>
+        </w:rPr>
+      </w:pPr>
+    </w:p>
+    <w:p>
+      <w:pPr>
+        <w:pStyle w:val="Sinespaciado"/>
+        <w:rPr>
+          <w:rStyle w:val="nfasissutil"/>
+          <w:i w:val="0"/>
+          <w:lang w:val="es-CO"/>
+        </w:rPr>
+      </w:pPr>
+      <w:r>
+        <w:rPr>
+          <w:rStyle w:val="nfasissutil"/>
+          <w:i w:val="0"/>
+          <w:lang w:val="es-CO"/>
+        </w:rPr>
+        <w:t>{</w:t>
+      </w:r>
+      <w:r>
+        <w:rPr>
+          <w:rStyle w:val="nfasissutil"/>
+          <w:i w:val="0"/>
+          <w:lang w:val="es-CO"/>
+        </w:rPr>
+        <w:t>[</w:t>
+      </w:r>
+      <w:r>
+        <w:rPr>
+          <w:rStyle w:val="nfasissutil"/>
+          <w:i w:val="0"/>
+          <w:lang w:val="es-CO"/>
+        </w:rPr>
+        <w:t>{“</w:t>
+      </w:r>
+      <w:proofErr w:type="spellStart"/>
+      <w:r>
+        <w:rPr>
+          <w:rStyle w:val="nfasissutil"/>
+          <w:i w:val="0"/>
+          <w:lang w:val="es-CO"/>
+        </w:rPr>
+        <w:t>b”</w:t>
+      </w:r>
+      <w:proofErr w:type="gramStart"/>
+      <w:r>
+        <w:rPr>
+          <w:rStyle w:val="nfasissutil"/>
+          <w:i w:val="0"/>
+          <w:lang w:val="es-CO"/>
+        </w:rPr>
+        <w:t>,”a</w:t>
+      </w:r>
+      <w:proofErr w:type="gramEnd"/>
+      <w:r>
+        <w:rPr>
+          <w:rStyle w:val="nfasissutil"/>
+          <w:i w:val="0"/>
+          <w:lang w:val="es-CO"/>
+        </w:rPr>
+        <w:t>”,”c</w:t>
+      </w:r>
+      <w:proofErr w:type="spellEnd"/>
+      <w:r>
+        <w:rPr>
+          <w:rStyle w:val="nfasissutil"/>
+          <w:i w:val="0"/>
+          <w:lang w:val="es-CO"/>
+        </w:rPr>
+        <w:t>”}</w:t>
+      </w:r>
+      <w:r>
+        <w:rPr>
+          <w:rStyle w:val="nfasissutil"/>
+          <w:i w:val="0"/>
+          <w:lang w:val="es-CO"/>
+        </w:rPr>
+        <w:t>, 1]</w:t>
+      </w:r>
+      <w:r>
+        <w:rPr>
+          <w:rStyle w:val="nfasissutil"/>
+          <w:i w:val="0"/>
+          <w:lang w:val="es-CO"/>
+        </w:rPr>
+        <w:t xml:space="preserve">, </w:t>
+      </w:r>
+      <w:r>
+        <w:rPr>
+          <w:rStyle w:val="nfasissutil"/>
+          <w:i w:val="0"/>
+          <w:lang w:val="es-CO"/>
+        </w:rPr>
+        <w:t>[</w:t>
+      </w:r>
+      <w:r>
+        <w:rPr>
+          <w:rStyle w:val="nfasissutil"/>
+          <w:i w:val="0"/>
+          <w:lang w:val="es-CO"/>
+        </w:rPr>
+        <w:t>{“</w:t>
+      </w:r>
+      <w:proofErr w:type="spellStart"/>
+      <w:r>
+        <w:rPr>
+          <w:rStyle w:val="nfasissutil"/>
+          <w:i w:val="0"/>
+          <w:lang w:val="es-CO"/>
+        </w:rPr>
+        <w:t>c”,”a”,”d</w:t>
+      </w:r>
+      <w:proofErr w:type="spellEnd"/>
+      <w:r>
+        <w:rPr>
+          <w:rStyle w:val="nfasissutil"/>
+          <w:i w:val="0"/>
+          <w:lang w:val="es-CO"/>
+        </w:rPr>
+        <w:t>”}</w:t>
+      </w:r>
+      <w:r>
+        <w:rPr>
+          <w:rStyle w:val="nfasissutil"/>
+          <w:i w:val="0"/>
+          <w:lang w:val="es-CO"/>
+        </w:rPr>
+        <w:t>, 1]</w:t>
+      </w:r>
+      <w:r>
+        <w:rPr>
+          <w:rStyle w:val="nfasissutil"/>
+          <w:i w:val="0"/>
+          <w:lang w:val="es-CO"/>
+        </w:rPr>
+        <w:t xml:space="preserve">, </w:t>
+      </w:r>
+      <w:r>
+        <w:rPr>
+          <w:rStyle w:val="nfasissutil"/>
+          <w:i w:val="0"/>
+          <w:lang w:val="es-CO"/>
+        </w:rPr>
+        <w:t>[</w:t>
+      </w:r>
+      <w:r>
+        <w:rPr>
+          <w:rStyle w:val="nfasissutil"/>
+          <w:i w:val="0"/>
+          <w:lang w:val="es-CO"/>
+        </w:rPr>
+        <w:t>{“</w:t>
+      </w:r>
+      <w:proofErr w:type="spellStart"/>
+      <w:r>
+        <w:rPr>
+          <w:rStyle w:val="nfasissutil"/>
+          <w:i w:val="0"/>
+          <w:lang w:val="es-CO"/>
+        </w:rPr>
+        <w:t>a”,”d</w:t>
+      </w:r>
+      <w:proofErr w:type="spellEnd"/>
+      <w:r>
+        <w:rPr>
+          <w:rStyle w:val="nfasissutil"/>
+          <w:i w:val="0"/>
+          <w:lang w:val="es-CO"/>
+        </w:rPr>
+        <w:t>”}</w:t>
+      </w:r>
+      <w:r>
+        <w:rPr>
+          <w:rStyle w:val="nfasissutil"/>
+          <w:i w:val="0"/>
+          <w:lang w:val="es-CO"/>
+        </w:rPr>
+        <w:t>, 1]</w:t>
+      </w:r>
+      <w:r>
+        <w:rPr>
+          <w:rStyle w:val="nfasissutil"/>
+          <w:i w:val="0"/>
+          <w:lang w:val="es-CO"/>
+        </w:rPr>
+        <w:t xml:space="preserve">, </w:t>
+      </w:r>
+      <w:r>
+        <w:rPr>
+          <w:rStyle w:val="nfasissutil"/>
+          <w:i w:val="0"/>
+          <w:lang w:val="es-CO"/>
+        </w:rPr>
+        <w:t>[</w:t>
+      </w:r>
+      <w:r>
+        <w:rPr>
+          <w:rStyle w:val="nfasissutil"/>
+          <w:i w:val="0"/>
+          <w:lang w:val="es-CO"/>
+        </w:rPr>
+        <w:t>{“c”, “e”}</w:t>
+      </w:r>
+      <w:r>
+        <w:rPr>
+          <w:rStyle w:val="nfasissutil"/>
+          <w:i w:val="0"/>
+          <w:lang w:val="es-CO"/>
+        </w:rPr>
+        <w:t>, 1]</w:t>
+      </w:r>
+      <w:r>
+        <w:rPr>
+          <w:rStyle w:val="nfasissutil"/>
+          <w:i w:val="0"/>
+          <w:lang w:val="es-CO"/>
+        </w:rPr>
+        <w:t xml:space="preserve">, </w:t>
+      </w:r>
+      <w:r>
+        <w:rPr>
+          <w:rStyle w:val="nfasissutil"/>
+          <w:i w:val="0"/>
+          <w:lang w:val="es-CO"/>
+        </w:rPr>
+        <w:t>[</w:t>
+      </w:r>
+      <w:r>
+        <w:rPr>
+          <w:rStyle w:val="nfasissutil"/>
+          <w:i w:val="0"/>
+          <w:lang w:val="es-CO"/>
+        </w:rPr>
+        <w:t>{“b”, “f”}</w:t>
+      </w:r>
+      <w:r>
+        <w:rPr>
+          <w:rStyle w:val="nfasissutil"/>
+          <w:i w:val="0"/>
+          <w:lang w:val="es-CO"/>
+        </w:rPr>
+        <w:t>, 1]</w:t>
+      </w:r>
+      <w:r>
+        <w:rPr>
+          <w:rStyle w:val="nfasissutil"/>
+          <w:i w:val="0"/>
+          <w:lang w:val="es-CO"/>
+        </w:rPr>
+        <w:t xml:space="preserve">, </w:t>
+      </w:r>
+      <w:r>
+        <w:rPr>
+          <w:rStyle w:val="nfasissutil"/>
+          <w:i w:val="0"/>
+          <w:lang w:val="es-CO"/>
+        </w:rPr>
+        <w:t>[</w:t>
+      </w:r>
+      <w:r>
+        <w:rPr>
+          <w:rStyle w:val="nfasissutil"/>
+          <w:i w:val="0"/>
+          <w:lang w:val="es-CO"/>
+        </w:rPr>
+        <w:t>{“d”, “c”}</w:t>
+      </w:r>
+      <w:r>
+        <w:rPr>
+          <w:rStyle w:val="nfasissutil"/>
+          <w:i w:val="0"/>
+          <w:lang w:val="es-CO"/>
+        </w:rPr>
+        <w:t>, 1]</w:t>
+      </w:r>
+      <w:r>
+        <w:rPr>
+          <w:rStyle w:val="nfasissutil"/>
+          <w:i w:val="0"/>
+          <w:lang w:val="es-CO"/>
+        </w:rPr>
+        <w:t>}</w:t>
+      </w:r>
+    </w:p>
+    <w:p>
+      <w:pPr>
+        <w:pStyle w:val="Sinespaciado"/>
+        <w:rPr>
+          <w:rStyle w:val="nfasissutil"/>
+          <w:i w:val="0"/>
+          <w:lang w:val="es-CO"/>
+        </w:rPr>
+      </w:pPr>
+      <w:proofErr w:type="spellStart"/>
+      <w:r>
+        <w:rPr>
+          <w:rStyle w:val="nfasissutil"/>
+          <w:i w:val="0"/>
+          <w:lang w:val="es-CO"/>
+        </w:rPr>
+        <w:t>minSup</w:t>
+      </w:r>
+      <w:proofErr w:type="spellEnd"/>
+      <w:r>
+        <w:rPr>
+          <w:rStyle w:val="nfasissutil"/>
+          <w:i w:val="0"/>
+          <w:lang w:val="es-CO"/>
+        </w:rPr>
+        <w:t xml:space="preserve"> = 3</w:t>
+      </w:r>
+    </w:p>
+    <w:p>
+      <w:pPr>
+        <w:pStyle w:val="Sinespaciado"/>
+        <w:rPr>
+          <w:rStyle w:val="nfasissutil"/>
+          <w:i w:val="0"/>
+          <w:lang w:val="es-CO"/>
+        </w:rPr>
+      </w:pPr>
+      <w:r>
+        <w:rPr>
+          <w:rStyle w:val="nfasissutil"/>
+          <w:i w:val="0"/>
+          <w:lang w:val="es-CO"/>
+        </w:rPr>
+        <w:t>Se inicializa el Árbol llamando al constructor que recibe un diccionario</w:t>
+      </w:r>
+    </w:p>
+    <w:p>
+      <w:pPr>
+        <w:pStyle w:val="Sinespaciado"/>
+        <w:rPr>
+          <w:rStyle w:val="nfasissutil"/>
+          <w:i w:val="0"/>
+          <w:lang w:val="es-CO"/>
+        </w:rPr>
+      </w:pPr>
+    </w:p>
+    <w:p>
+      <w:pPr>
+        <w:pStyle w:val="Sinespaciado"/>
+        <w:rPr>
+          <w:rStyle w:val="nfasissutil"/>
+          <w:b/>
+          <w:i w:val="0"/>
+          <w:lang w:val="es-CO"/>
+        </w:rPr>
+      </w:pPr>
+      <w:r>
+        <w:rPr>
+          <w:rStyle w:val="nfasissutil"/>
+          <w:b/>
+          <w:i w:val="0"/>
+          <w:lang w:val="es-CO"/>
+        </w:rPr>
+        <w:t>Escenario 3:</w:t>
+      </w:r>
+    </w:p>
+    <w:p>
+      <w:pPr>
+        <w:pStyle w:val="Sinespaciado"/>
+        <w:rPr>
+          <w:rStyle w:val="nfasissutil"/>
+          <w:i w:val="0"/>
+          <w:lang w:val="es-CO"/>
+        </w:rPr>
+      </w:pPr>
+      <w:r>
+        <w:rPr>
+          <w:rStyle w:val="nfasissutil"/>
+          <w:i w:val="0"/>
+          <w:lang w:val="es-CO"/>
+        </w:rPr>
+        <w:t>{{“</w:t>
+      </w:r>
+      <w:proofErr w:type="spellStart"/>
+      <w:r>
+        <w:rPr>
+          <w:rStyle w:val="nfasissutil"/>
+          <w:i w:val="0"/>
+          <w:lang w:val="es-CO"/>
+        </w:rPr>
+        <w:t>b”</w:t>
+      </w:r>
+      <w:proofErr w:type="gramStart"/>
+      <w:r>
+        <w:rPr>
+          <w:rStyle w:val="nfasissutil"/>
+          <w:i w:val="0"/>
+          <w:lang w:val="es-CO"/>
+        </w:rPr>
+        <w:t>,”a</w:t>
+      </w:r>
+      <w:proofErr w:type="gramEnd"/>
+      <w:r>
+        <w:rPr>
+          <w:rStyle w:val="nfasissutil"/>
+          <w:i w:val="0"/>
+          <w:lang w:val="es-CO"/>
+        </w:rPr>
+        <w:t>”,”c</w:t>
+      </w:r>
+      <w:proofErr w:type="spellEnd"/>
+      <w:r>
+        <w:rPr>
+          <w:rStyle w:val="nfasissutil"/>
+          <w:i w:val="0"/>
+          <w:lang w:val="es-CO"/>
+        </w:rPr>
+        <w:t>”}, {“</w:t>
+      </w:r>
+      <w:proofErr w:type="spellStart"/>
+      <w:r>
+        <w:rPr>
+          <w:rStyle w:val="nfasissutil"/>
+          <w:i w:val="0"/>
+          <w:lang w:val="es-CO"/>
+        </w:rPr>
+        <w:t>c”,”a”,”d</w:t>
+      </w:r>
+      <w:proofErr w:type="spellEnd"/>
+      <w:r>
+        <w:rPr>
+          <w:rStyle w:val="nfasissutil"/>
+          <w:i w:val="0"/>
+          <w:lang w:val="es-CO"/>
+        </w:rPr>
+        <w:t>”}, {“</w:t>
+      </w:r>
+      <w:proofErr w:type="spellStart"/>
+      <w:r>
+        <w:rPr>
+          <w:rStyle w:val="nfasissutil"/>
+          <w:i w:val="0"/>
+          <w:lang w:val="es-CO"/>
+        </w:rPr>
+        <w:t>a”,”d</w:t>
+      </w:r>
+      <w:proofErr w:type="spellEnd"/>
+      <w:r>
+        <w:rPr>
+          <w:rStyle w:val="nfasissutil"/>
+          <w:i w:val="0"/>
+          <w:lang w:val="es-CO"/>
+        </w:rPr>
+        <w:t>”}, {“c”, “e”}, {“b”, “f”}, {“d”, “c”}}</w:t>
+      </w:r>
+    </w:p>
+    <w:p>
+      <w:pPr>
+        <w:pStyle w:val="Sinespaciado"/>
+        <w:rPr>
+          <w:rStyle w:val="nfasissutil"/>
+          <w:i w:val="0"/>
+          <w:lang w:val="es-CO"/>
+        </w:rPr>
+      </w:pPr>
+      <w:proofErr w:type="spellStart"/>
+      <w:r>
+        <w:rPr>
+          <w:rStyle w:val="nfasissutil"/>
+          <w:i w:val="0"/>
+          <w:lang w:val="es-CO"/>
+        </w:rPr>
+        <w:t>minSup</w:t>
+      </w:r>
+      <w:proofErr w:type="spellEnd"/>
+      <w:r>
+        <w:rPr>
+          <w:rStyle w:val="nfasissutil"/>
+          <w:i w:val="0"/>
+          <w:lang w:val="es-CO"/>
+        </w:rPr>
+        <w:t xml:space="preserve"> = 0.1</w:t>
+      </w:r>
+    </w:p>
+    <w:p>
+      <w:pPr>
+        <w:pStyle w:val="Sinespaciado"/>
+        <w:rPr>
+          <w:rStyle w:val="nfasissutil"/>
+          <w:i w:val="0"/>
+          <w:lang w:val="es-CO"/>
+        </w:rPr>
+      </w:pPr>
+      <w:r>
+        <w:rPr>
+          <w:rStyle w:val="nfasissutil"/>
+          <w:i w:val="0"/>
+          <w:lang w:val="es-CO"/>
+        </w:rPr>
+        <w:t>Se inicializa el Árbol llamando al constructor que recibe una lista.</w:t>
+      </w:r>
+    </w:p>
+    <w:p>
+      <w:pPr>
+        <w:pStyle w:val="Sinespaciado"/>
+        <w:rPr>
+          <w:rStyle w:val="nfasissutil"/>
+          <w:i w:val="0"/>
+          <w:lang w:val="es-CO"/>
+        </w:rPr>
+      </w:pPr>
+    </w:p>
+    <w:p>
+      <w:pPr>
+        <w:pStyle w:val="Sinespaciado"/>
+        <w:rPr>
+          <w:rStyle w:val="nfasissutil"/>
+          <w:b/>
+          <w:i w:val="0"/>
+          <w:lang w:val="es-CO"/>
+        </w:rPr>
+      </w:pPr>
+      <w:r>
+        <w:rPr>
+          <w:rStyle w:val="nfasissutil"/>
+          <w:b/>
+          <w:i w:val="0"/>
+          <w:lang w:val="es-CO"/>
+        </w:rPr>
+        <w:t>Escenario 4:</w:t>
+      </w:r>
+    </w:p>
+    <w:p>
+      <w:pPr>
+        <w:pStyle w:val="Sinespaciado"/>
+        <w:rPr>
+          <w:rStyle w:val="nfasissutil"/>
+          <w:i w:val="0"/>
+          <w:lang w:val="es-CO"/>
+        </w:rPr>
+      </w:pPr>
+      <w:r>
+        <w:rPr>
+          <w:rStyle w:val="nfasissutil"/>
+          <w:i w:val="0"/>
+          <w:lang w:val="es-CO"/>
+        </w:rPr>
+        <w:t>{[{“</w:t>
+      </w:r>
+      <w:proofErr w:type="spellStart"/>
+      <w:r>
+        <w:rPr>
+          <w:rStyle w:val="nfasissutil"/>
+          <w:i w:val="0"/>
+          <w:lang w:val="es-CO"/>
+        </w:rPr>
+        <w:t>a”,”c”</w:t>
+      </w:r>
+      <w:proofErr w:type="gramStart"/>
+      <w:r>
+        <w:rPr>
+          <w:rStyle w:val="nfasissutil"/>
+          <w:i w:val="0"/>
+          <w:lang w:val="es-CO"/>
+        </w:rPr>
+        <w:t>,”b</w:t>
+      </w:r>
+      <w:proofErr w:type="spellEnd"/>
+      <w:proofErr w:type="gramEnd"/>
+      <w:r>
+        <w:rPr>
+          <w:rStyle w:val="nfasissutil"/>
+          <w:i w:val="0"/>
+          <w:lang w:val="es-CO"/>
+        </w:rPr>
+        <w:t>”}, 2], [{“d”, “e”}, 3], [{“</w:t>
+      </w:r>
+      <w:proofErr w:type="spellStart"/>
+      <w:r>
+        <w:rPr>
+          <w:rStyle w:val="nfasissutil"/>
+          <w:i w:val="0"/>
+          <w:lang w:val="es-CO"/>
+        </w:rPr>
+        <w:t>b”,”c</w:t>
+      </w:r>
+      <w:proofErr w:type="spellEnd"/>
+      <w:r>
+        <w:rPr>
+          <w:rStyle w:val="nfasissutil"/>
+          <w:i w:val="0"/>
+          <w:lang w:val="es-CO"/>
+        </w:rPr>
+        <w:t>”}, 2], [{“</w:t>
+      </w:r>
+      <w:proofErr w:type="spellStart"/>
+      <w:r>
+        <w:rPr>
+          <w:rStyle w:val="nfasissutil"/>
+          <w:i w:val="0"/>
+          <w:lang w:val="es-CO"/>
+        </w:rPr>
+        <w:t>b”,”d</w:t>
+      </w:r>
+      <w:proofErr w:type="spellEnd"/>
+      <w:r>
+        <w:rPr>
+          <w:rStyle w:val="nfasissutil"/>
+          <w:i w:val="0"/>
+          <w:lang w:val="es-CO"/>
+        </w:rPr>
+        <w:t>”}, 3]}</w:t>
+      </w:r>
+    </w:p>
+    <w:p>
+      <w:pPr>
+        <w:pStyle w:val="Sinespaciado"/>
+        <w:rPr>
+          <w:rStyle w:val="nfasissutil"/>
+          <w:i w:val="0"/>
+          <w:lang w:val="es-CO"/>
+        </w:rPr>
+      </w:pPr>
+      <w:proofErr w:type="spellStart"/>
+      <w:r>
+        <w:rPr>
+          <w:rStyle w:val="nfasissutil"/>
+          <w:i w:val="0"/>
+          <w:lang w:val="es-CO"/>
+        </w:rPr>
+        <w:t>minSup</w:t>
+      </w:r>
+      <w:proofErr w:type="spellEnd"/>
+      <w:r>
+        <w:rPr>
+          <w:rStyle w:val="nfasissutil"/>
+          <w:i w:val="0"/>
+          <w:lang w:val="es-CO"/>
+        </w:rPr>
+        <w:t xml:space="preserve"> = 4</w:t>
+      </w:r>
+    </w:p>
+    <w:p>
+      <w:pPr>
+        <w:pStyle w:val="Sinespaciado"/>
+        <w:rPr>
+          <w:rStyle w:val="nfasissutil"/>
+          <w:i w:val="0"/>
+          <w:lang w:val="es-CO"/>
+        </w:rPr>
+      </w:pPr>
+      <w:r>
+        <w:rPr>
+          <w:rStyle w:val="nfasissutil"/>
+          <w:i w:val="0"/>
+          <w:lang w:val="es-CO"/>
+        </w:rPr>
+        <w:t>Se inicializa el Árbol llamando al constructor que recibe un diccionario</w:t>
+      </w:r>
+    </w:p>
+    <w:p>
+      <w:pPr>
+        <w:pStyle w:val="Sinespaciado"/>
+        <w:rPr>
+          <w:rStyle w:val="nfasissutil"/>
+          <w:i w:val="0"/>
+          <w:lang w:val="es-CO"/>
+        </w:rPr>
+      </w:pPr>
+    </w:p>
+    <w:p>
+      <w:pPr>
+        <w:pStyle w:val="Sinespaciado"/>
+        <w:rPr>
+          <w:rStyle w:val="nfasissutil"/>
+          <w:i w:val="0"/>
+          <w:lang w:val="es-CO"/>
+        </w:rPr>
+      </w:pPr>
+    </w:p>
+    <w:tbl>
+      <w:tblPr>
+        <w:tblStyle w:val="Tablaconcuadrcula"/>
+        <w:tblW w:w="0" w:type="auto"/>
+        <w:tblLook w:val="04A0" w:firstRow="1" w:lastRow="0" w:firstColumn="1" w:lastColumn="0" w:noHBand="0" w:noVBand="1"/>
+      </w:tblPr>
+      <w:tblGrid>
+        <w:gridCol w:w="3307"/>
+        <w:gridCol w:w="1942"/>
+        <w:gridCol w:w="1146"/>
+        <w:gridCol w:w="1429"/>
+        <w:gridCol w:w="6126"/>
+      </w:tblGrid>
+      <w:tr>
+        <w:tc>
+          <w:tcPr>
+            <w:tcW w:w="2409" w:type="dxa"/>
+          </w:tcPr>
+          <w:p>
+            <w:pPr>
+              <w:pStyle w:val="Sinespaciado"/>
+              <w:rPr>
+                <w:rStyle w:val="nfasissutil"/>
+                <w:i w:val="0"/>
+              </w:rPr>
+            </w:pPr>
+            <w:r>
+              <w:rPr>
+                <w:rStyle w:val="nfasissutil"/>
+                <w:i w:val="0"/>
+              </w:rPr>
+              <w:t>Algoritmo</w:t>
+            </w:r>
+          </w:p>
+        </w:tc>
+        <w:tc>
+          <w:tcPr>
+            <w:tcW w:w="2411" w:type="dxa"/>
+          </w:tcPr>
+          <w:p>
+            <w:pPr>
+              <w:pStyle w:val="Sinespaciado"/>
+              <w:rPr>
+                <w:rStyle w:val="nfasissutil"/>
+                <w:i w:val="0"/>
+              </w:rPr>
+            </w:pPr>
+            <w:r>
+              <w:rPr>
+                <w:rStyle w:val="nfasissutil"/>
+                <w:i w:val="0"/>
+              </w:rPr>
+              <w:t>Propósito</w:t>
+            </w:r>
+          </w:p>
+        </w:tc>
+        <w:tc>
+          <w:tcPr>
+            <w:tcW w:w="1228" w:type="dxa"/>
+          </w:tcPr>
+          <w:p>
+            <w:pPr>
+              <w:pStyle w:val="Sinespaciado"/>
+              <w:rPr>
+                <w:rStyle w:val="nfasissutil"/>
+                <w:i w:val="0"/>
+              </w:rPr>
+            </w:pPr>
+            <w:r>
+              <w:rPr>
+                <w:rStyle w:val="nfasissutil"/>
+                <w:i w:val="0"/>
+              </w:rPr>
+              <w:t>Escenario</w:t>
+            </w:r>
+          </w:p>
+        </w:tc>
+        <w:tc>
+          <w:tcPr>
+            <w:tcW w:w="1776" w:type="dxa"/>
+          </w:tcPr>
+          <w:p>
+            <w:pPr>
+              <w:pStyle w:val="Sinespaciado"/>
+              <w:rPr>
+                <w:rStyle w:val="nfasissutil"/>
+                <w:i w:val="0"/>
+              </w:rPr>
+            </w:pPr>
+            <w:r>
+              <w:rPr>
+                <w:rStyle w:val="nfasissutil"/>
+                <w:i w:val="0"/>
+              </w:rPr>
+              <w:t>Entrada</w:t>
+            </w:r>
+          </w:p>
+        </w:tc>
+        <w:tc>
+          <w:tcPr>
+            <w:tcW w:w="6126" w:type="dxa"/>
+          </w:tcPr>
+          <w:p>
+            <w:pPr>
+              <w:pStyle w:val="Sinespaciado"/>
+              <w:rPr>
+                <w:rStyle w:val="nfasissutil"/>
+                <w:i w:val="0"/>
+              </w:rPr>
+            </w:pPr>
+            <w:r>
+              <w:rPr>
+                <w:rStyle w:val="nfasissutil"/>
+                <w:i w:val="0"/>
+              </w:rPr>
+              <w:t>Resultado</w:t>
+            </w:r>
+          </w:p>
+        </w:tc>
+      </w:tr>
+      <w:tr>
+        <w:trPr>
+          <w:trHeight w:val="2198"/>
+        </w:trPr>
+        <w:tc>
+          <w:tcPr>
+            <w:tcW w:w="2409" w:type="dxa"/>
+          </w:tcPr>
+          <w:p>
+            <w:pPr>
+              <w:pStyle w:val="Sinespaciado"/>
+              <w:rPr>
+                <w:rStyle w:val="nfasissutil"/>
+                <w:i w:val="0"/>
+                <w:lang w:val="en-US"/>
+              </w:rPr>
+            </w:pPr>
+            <w:proofErr w:type="spellStart"/>
+            <w:r>
+              <w:rPr>
+                <w:rStyle w:val="nfasissutil"/>
+                <w:i w:val="0"/>
+                <w:sz w:val="18"/>
+                <w:lang w:val="en-US"/>
+              </w:rPr>
+              <w:lastRenderedPageBreak/>
+              <w:t>ConstructFPTree</w:t>
+            </w:r>
+            <w:proofErr w:type="spellEnd"/>
+            <w:r>
+              <w:rPr>
+                <w:rStyle w:val="nfasissutil"/>
+                <w:i w:val="0"/>
+                <w:sz w:val="18"/>
+                <w:lang w:val="en-US"/>
+              </w:rPr>
+              <w:t xml:space="preserve"> (List&lt;List&lt;string&gt;&gt; trans, double </w:t>
+            </w:r>
+            <w:proofErr w:type="spellStart"/>
+            <w:r>
+              <w:rPr>
+                <w:rStyle w:val="nfasissutil"/>
+                <w:i w:val="0"/>
+                <w:sz w:val="18"/>
+                <w:lang w:val="en-US"/>
+              </w:rPr>
+              <w:t>minsup</w:t>
+            </w:r>
+            <w:proofErr w:type="spellEnd"/>
+            <w:r>
+              <w:rPr>
+                <w:rStyle w:val="nfasissutil"/>
+                <w:i w:val="0"/>
+                <w:sz w:val="18"/>
+                <w:lang w:val="en-US"/>
+              </w:rPr>
+              <w:t>)</w:t>
+            </w:r>
+          </w:p>
+        </w:tc>
+        <w:tc>
+          <w:tcPr>
+            <w:tcW w:w="2411" w:type="dxa"/>
+          </w:tcPr>
+          <w:p>
+            <w:pPr>
+              <w:pStyle w:val="Sinespaciado"/>
+              <w:rPr>
+                <w:rStyle w:val="nfasissutil"/>
+                <w:i w:val="0"/>
+              </w:rPr>
+            </w:pPr>
+            <w:r>
+              <w:rPr>
+                <w:rStyle w:val="nfasissutil"/>
+                <w:i w:val="0"/>
+              </w:rPr>
+              <w:t xml:space="preserve">Demostrar que el árbol se construye correctamente cuando hay </w:t>
+            </w:r>
+            <w:proofErr w:type="spellStart"/>
+            <w:r>
+              <w:rPr>
+                <w:rStyle w:val="nfasissutil"/>
+                <w:i w:val="0"/>
+              </w:rPr>
+              <w:t>items</w:t>
+            </w:r>
+            <w:proofErr w:type="spellEnd"/>
+            <w:r>
+              <w:rPr>
+                <w:rStyle w:val="nfasissutil"/>
+                <w:i w:val="0"/>
+              </w:rPr>
+              <w:t xml:space="preserve"> no frecuentes</w:t>
+            </w:r>
+          </w:p>
+        </w:tc>
+        <w:tc>
+          <w:tcPr>
+            <w:tcW w:w="1228" w:type="dxa"/>
+          </w:tcPr>
+          <w:p>
+            <w:pPr>
+              <w:pStyle w:val="Sinespaciado"/>
+              <w:rPr>
+                <w:rStyle w:val="nfasissutil"/>
+                <w:i w:val="0"/>
+              </w:rPr>
+            </w:pPr>
+            <w:r>
+              <w:rPr>
+                <w:rStyle w:val="nfasissutil"/>
+                <w:i w:val="0"/>
+              </w:rPr>
+              <w:t>1</w:t>
+            </w:r>
+          </w:p>
+        </w:tc>
+        <w:tc>
+          <w:tcPr>
+            <w:tcW w:w="1776" w:type="dxa"/>
+          </w:tcPr>
+          <w:p>
+            <w:pPr>
+              <w:pStyle w:val="Sinespaciado"/>
+              <w:rPr>
+                <w:rStyle w:val="nfasissutil"/>
+                <w:i w:val="0"/>
+              </w:rPr>
+            </w:pPr>
+            <w:r>
+              <w:rPr>
+                <w:rStyle w:val="nfasissutil"/>
+                <w:i w:val="0"/>
+              </w:rPr>
+              <w:t>Las definidas por el escenario.</w:t>
+            </w:r>
+          </w:p>
+        </w:tc>
+        <w:tc>
+          <w:tcPr>
+            <w:tcW w:w="6126" w:type="dxa"/>
+          </w:tcPr>
+          <w:p>
+            <w:pPr>
+              <w:pStyle w:val="Sinespaciado"/>
+              <w:rPr>
+                <w:rStyle w:val="nfasissutil"/>
+                <w:i w:val="0"/>
+              </w:rPr>
+            </w:pPr>
+            <w:r>
+              <w:rPr>
+                <w:rStyle w:val="nfasissutil"/>
+                <w:i w:val="0"/>
+              </w:rPr>
+              <w:pict w14:anchorId="0E225200">
+                <v:shapetype id="_x0000_t75" coordsize="21600,21600" o:spt="75" o:preferrelative="t" path="m@4@5l@4@11@9@11@9@5xe" filled="f" stroked="f">
+                  <v:stroke joinstyle="miter"/>
+                  <v:formulas>
+                    <v:f eqn="if lineDrawn pixelLineWidth 0"/>
+                    <v:f eqn="sum @0 1 0"/>
+                    <v:f eqn="sum 0 0 @1"/>
+                    <v:f eqn="prod @2 1 2"/>
+                    <v:f eqn="prod @3 21600 pixelWidth"/>
+                    <v:f eqn="prod @3 21600 pixelHeight"/>
+                    <v:f eqn="sum @0 0 1"/>
+                    <v:f eqn="prod @6 1 2"/>
+                    <v:f eqn="prod @7 21600 pixelWidth"/>
+                    <v:f eqn="sum @8 21600 0"/>
+                    <v:f eqn="prod @7 21600 pixelHeight"/>
+                    <v:f eqn="sum @10 21600 0"/>
+                  </v:formulas>
+                  <v:path o:extrusionok="f" gradientshapeok="t" o:connecttype="rect"/>
+                  <o:lock v:ext="edit" aspectratio="t"/>
+                </v:shapetype>
+                <v:shape id="_x0000_i1033" type="#_x0000_t75" style="width:294.9pt;height:170.3pt">
+                  <v:imagedata r:id="rId4" o:title="escenario1"/>
+                </v:shape>
+              </w:pict>
+            </w:r>
+          </w:p>
+        </w:tc>
+      </w:tr>
+      <w:tr>
+        <w:tc>
+          <w:tcPr>
+            <w:tcW w:w="2409" w:type="dxa"/>
+          </w:tcPr>
+          <w:p>
+            <w:pPr>
+              <w:pStyle w:val="Sinespaciado"/>
+              <w:rPr>
+                <w:rStyle w:val="nfasissutil"/>
+                <w:i w:val="0"/>
+                <w:lang w:val="en-US"/>
+              </w:rPr>
+            </w:pPr>
+            <w:proofErr w:type="spellStart"/>
+            <w:r>
+              <w:rPr>
+                <w:rStyle w:val="nfasissutil"/>
+                <w:i w:val="0"/>
+                <w:sz w:val="18"/>
+                <w:lang w:val="en-US"/>
+              </w:rPr>
+              <w:t>ConstructFPTree</w:t>
+            </w:r>
+            <w:proofErr w:type="spellEnd"/>
+            <w:r>
+              <w:rPr>
+                <w:rStyle w:val="nfasissutil"/>
+                <w:i w:val="0"/>
+                <w:sz w:val="18"/>
+                <w:lang w:val="en-US"/>
+              </w:rPr>
+              <w:t xml:space="preserve"> (</w:t>
+            </w:r>
+            <w:r>
+              <w:rPr>
+                <w:rStyle w:val="nfasissutil"/>
+                <w:i w:val="0"/>
+                <w:sz w:val="18"/>
+                <w:lang w:val="en-US"/>
+              </w:rPr>
+              <w:t>Dictionary</w:t>
+            </w:r>
+            <w:r>
+              <w:rPr>
+                <w:rStyle w:val="nfasissutil"/>
+                <w:i w:val="0"/>
+                <w:sz w:val="18"/>
+                <w:lang w:val="en-US"/>
+              </w:rPr>
+              <w:t>&lt;List&lt;string&gt;</w:t>
+            </w:r>
+            <w:r>
+              <w:rPr>
+                <w:rStyle w:val="nfasissutil"/>
+                <w:i w:val="0"/>
+                <w:sz w:val="18"/>
+                <w:lang w:val="en-US"/>
+              </w:rPr>
+              <w:t xml:space="preserve">, </w:t>
+            </w:r>
+            <w:proofErr w:type="spellStart"/>
+            <w:r>
+              <w:rPr>
+                <w:rStyle w:val="nfasissutil"/>
+                <w:i w:val="0"/>
+                <w:sz w:val="18"/>
+                <w:lang w:val="en-US"/>
+              </w:rPr>
+              <w:t>int</w:t>
+            </w:r>
+            <w:proofErr w:type="spellEnd"/>
+            <w:r>
+              <w:rPr>
+                <w:rStyle w:val="nfasissutil"/>
+                <w:i w:val="0"/>
+                <w:sz w:val="18"/>
+                <w:lang w:val="en-US"/>
+              </w:rPr>
+              <w:t xml:space="preserve">&gt; trans, double </w:t>
+            </w:r>
+            <w:proofErr w:type="spellStart"/>
+            <w:r>
+              <w:rPr>
+                <w:rStyle w:val="nfasissutil"/>
+                <w:i w:val="0"/>
+                <w:sz w:val="18"/>
+                <w:lang w:val="en-US"/>
+              </w:rPr>
+              <w:t>minsup</w:t>
+            </w:r>
+            <w:proofErr w:type="spellEnd"/>
+            <w:r>
+              <w:rPr>
+                <w:rStyle w:val="nfasissutil"/>
+                <w:i w:val="0"/>
+                <w:sz w:val="18"/>
+                <w:lang w:val="en-US"/>
+              </w:rPr>
+              <w:t>)</w:t>
+            </w:r>
+          </w:p>
+        </w:tc>
+        <w:tc>
+          <w:tcPr>
+            <w:tcW w:w="2411" w:type="dxa"/>
+          </w:tcPr>
+          <w:p>
+            <w:pPr>
+              <w:pStyle w:val="Sinespaciado"/>
+              <w:rPr>
+                <w:rStyle w:val="nfasissutil"/>
+                <w:i w:val="0"/>
+              </w:rPr>
+            </w:pPr>
+            <w:r>
+              <w:rPr>
+                <w:rStyle w:val="nfasissutil"/>
+                <w:i w:val="0"/>
+              </w:rPr>
+              <w:t xml:space="preserve">Demostrar que el árbol se construye correctamente cuando hay </w:t>
+            </w:r>
+            <w:proofErr w:type="spellStart"/>
+            <w:r>
+              <w:rPr>
+                <w:rStyle w:val="nfasissutil"/>
+                <w:i w:val="0"/>
+              </w:rPr>
+              <w:t>items</w:t>
+            </w:r>
+            <w:proofErr w:type="spellEnd"/>
+            <w:r>
+              <w:rPr>
+                <w:rStyle w:val="nfasissutil"/>
+                <w:i w:val="0"/>
+              </w:rPr>
+              <w:t xml:space="preserve"> no frecuentes</w:t>
+            </w:r>
+            <w:r>
+              <w:rPr>
+                <w:rStyle w:val="nfasissutil"/>
+                <w:i w:val="0"/>
+              </w:rPr>
+              <w:t xml:space="preserve">, utilizando un diccionario con todas las transacciones </w:t>
+            </w:r>
+            <w:proofErr w:type="spellStart"/>
+            <w:r>
+              <w:rPr>
+                <w:rStyle w:val="nfasissutil"/>
+                <w:i w:val="0"/>
+              </w:rPr>
+              <w:t>repitidienose</w:t>
+            </w:r>
+            <w:proofErr w:type="spellEnd"/>
+            <w:r>
+              <w:rPr>
+                <w:rStyle w:val="nfasissutil"/>
+                <w:i w:val="0"/>
+              </w:rPr>
+              <w:t xml:space="preserve"> una sola vez</w:t>
+            </w:r>
+          </w:p>
+        </w:tc>
+        <w:tc>
+          <w:tcPr>
+            <w:tcW w:w="1228" w:type="dxa"/>
+          </w:tcPr>
+          <w:p>
+            <w:pPr>
+              <w:pStyle w:val="Sinespaciado"/>
+              <w:rPr>
+                <w:rStyle w:val="nfasissutil"/>
+                <w:i w:val="0"/>
+              </w:rPr>
+            </w:pPr>
+            <w:r>
+              <w:rPr>
+                <w:rStyle w:val="nfasissutil"/>
+                <w:i w:val="0"/>
+              </w:rPr>
+              <w:t>2</w:t>
+            </w:r>
+          </w:p>
+        </w:tc>
+        <w:tc>
+          <w:tcPr>
+            <w:tcW w:w="1776" w:type="dxa"/>
+          </w:tcPr>
+          <w:p>
+            <w:pPr>
+              <w:pStyle w:val="Sinespaciado"/>
+              <w:rPr>
+                <w:rStyle w:val="nfasissutil"/>
+                <w:i w:val="0"/>
+              </w:rPr>
+            </w:pPr>
+            <w:r>
+              <w:rPr>
+                <w:rStyle w:val="nfasissutil"/>
+                <w:i w:val="0"/>
+              </w:rPr>
+              <w:t>Las definidas por el escenario</w:t>
+            </w:r>
+          </w:p>
+        </w:tc>
+        <w:tc>
+          <w:tcPr>
+            <w:tcW w:w="6126" w:type="dxa"/>
+          </w:tcPr>
+          <w:p>
+            <w:pPr>
+              <w:pStyle w:val="Sinespaciado"/>
+              <w:rPr>
+                <w:rStyle w:val="nfasissutil"/>
+                <w:i w:val="0"/>
+              </w:rPr>
+            </w:pPr>
+            <w:r>
+              <w:rPr>
+                <w:rStyle w:val="nfasissutil"/>
+                <w:i w:val="0"/>
+                <w:noProof/>
+                <w:lang w:eastAsia="es-CO"/>
+              </w:rPr>
+              <w:drawing>
+                <wp:inline distT="0" distB="0" distL="0" distR="0" wp14:anchorId="7AF0999A" wp14:editId="5D6B106B">
+                  <wp:extent cx="3745230" cy="2162810"/>
+                  <wp:effectExtent l="0" t="0" r="7620" b="8890"/>
+                  <wp:docPr id="1" name="Imagen 1" descr="C:\Users\WINDOWS 10\AppData\Local\Microsoft\Windows\INetCache\Content.Word\escenario1.png"/>
+                  <wp:cNvGraphicFramePr>
+                    <a:graphicFrameLocks xmlns:a="http://schemas.openxmlformats.org/drawingml/2006/main" noChangeAspect="1"/>
+                  </wp:cNvGraphicFramePr>
+                  <a:graphic xmlns:a="http://schemas.openxmlformats.org/drawingml/2006/main">
+                    <a:graphicData uri="http://schemas.openxmlformats.org/drawingml/2006/picture">
+                      <pic:pic xmlns:pic="http://schemas.openxmlformats.org/drawingml/2006/picture">
+                        <pic:nvPicPr>
+                          <pic:cNvPr id="0" name="Picture 11" descr="C:\Users\WINDOWS 10\AppData\Local\Microsoft\Windows\INetCache\Content.Word\escenario1.png"/>
+                          <pic:cNvPicPr>
+                            <a:picLocks noChangeAspect="1" noChangeArrowheads="1"/>
+                          </pic:cNvPicPr>
+                        </pic:nvPicPr>
+                        <pic:blipFill>
+                          <a:blip r:embed="rId5" cstate="print">
+                            <a:extLst>
+                              <a:ext uri="{28A0092B-C50C-407E-A947-70E740481C1C}">
+                                <a14:useLocalDpi xmlns:a14="http://schemas.microsoft.com/office/drawing/2010/main" val="0"/>
+                              </a:ext>
+                            </a:extLst>
+                          </a:blip>
+                          <a:srcRect/>
+                          <a:stretch>
+                            <a:fillRect/>
+                          </a:stretch>
+                        </pic:blipFill>
+                        <pic:spPr bwMode="auto">
+                          <a:xfrm>
+                            <a:off x="0" y="0"/>
+                            <a:ext cx="3745230" cy="2162810"/>
+                          </a:xfrm>
+                          <a:prstGeom prst="rect">
+                            <a:avLst/>
+                          </a:prstGeom>
+                          <a:noFill/>
+                          <a:ln>
+                            <a:noFill/>
+                          </a:ln>
+                        </pic:spPr>
+                      </pic:pic>
+                    </a:graphicData>
+                  </a:graphic>
+                </wp:inline>
+              </w:drawing>
+            </w:r>
+          </w:p>
+        </w:tc>
+      </w:tr>
+      <w:tr>
+        <w:tc>
+          <w:tcPr>
+            <w:tcW w:w="2409" w:type="dxa"/>
+          </w:tcPr>
+          <w:p>
+            <w:pPr>
+              <w:pStyle w:val="Sinespaciado"/>
+              <w:rPr>
+                <w:rStyle w:val="nfasissutil"/>
+                <w:i w:val="0"/>
+                <w:sz w:val="18"/>
+                <w:lang w:val="en-US"/>
+              </w:rPr>
+            </w:pPr>
+            <w:proofErr w:type="spellStart"/>
+            <w:r>
+              <w:rPr>
+                <w:rStyle w:val="nfasissutil"/>
+                <w:i w:val="0"/>
+                <w:sz w:val="18"/>
+                <w:lang w:val="en-US"/>
+              </w:rPr>
+              <w:lastRenderedPageBreak/>
+              <w:t>ConstructFPTree</w:t>
+            </w:r>
+            <w:proofErr w:type="spellEnd"/>
+            <w:r>
+              <w:rPr>
+                <w:rStyle w:val="nfasissutil"/>
+                <w:i w:val="0"/>
+                <w:sz w:val="18"/>
+                <w:lang w:val="en-US"/>
+              </w:rPr>
+              <w:t xml:space="preserve"> (List&lt;List&lt;string&gt;&gt; trans, double </w:t>
+            </w:r>
+            <w:proofErr w:type="spellStart"/>
+            <w:r>
+              <w:rPr>
+                <w:rStyle w:val="nfasissutil"/>
+                <w:i w:val="0"/>
+                <w:sz w:val="18"/>
+                <w:lang w:val="en-US"/>
+              </w:rPr>
+              <w:t>minsup</w:t>
+            </w:r>
+            <w:proofErr w:type="spellEnd"/>
+            <w:r>
+              <w:rPr>
+                <w:rStyle w:val="nfasissutil"/>
+                <w:i w:val="0"/>
+                <w:sz w:val="18"/>
+                <w:lang w:val="en-US"/>
+              </w:rPr>
+              <w:t>)</w:t>
+            </w:r>
+          </w:p>
+        </w:tc>
+        <w:tc>
+          <w:tcPr>
+            <w:tcW w:w="2411" w:type="dxa"/>
+          </w:tcPr>
+          <w:p>
+            <w:pPr>
+              <w:pStyle w:val="Sinespaciado"/>
+              <w:rPr>
+                <w:rStyle w:val="nfasissutil"/>
+                <w:i w:val="0"/>
+              </w:rPr>
+            </w:pPr>
+            <w:r>
+              <w:rPr>
+                <w:rStyle w:val="nfasissutil"/>
+                <w:i w:val="0"/>
+              </w:rPr>
+              <w:t xml:space="preserve">Demostrar que el árbol se construye correctamente cuando </w:t>
+            </w:r>
+            <w:r>
+              <w:rPr>
+                <w:rStyle w:val="nfasissutil"/>
+                <w:i w:val="0"/>
+              </w:rPr>
+              <w:t>todos los ítems son</w:t>
+            </w:r>
+            <w:r>
+              <w:rPr>
+                <w:rStyle w:val="nfasissutil"/>
+                <w:i w:val="0"/>
+              </w:rPr>
+              <w:t xml:space="preserve"> frecuentes</w:t>
+            </w:r>
+          </w:p>
+        </w:tc>
+        <w:tc>
+          <w:tcPr>
+            <w:tcW w:w="1228" w:type="dxa"/>
+          </w:tcPr>
+          <w:p>
+            <w:pPr>
+              <w:pStyle w:val="Sinespaciado"/>
+              <w:rPr>
+                <w:rStyle w:val="nfasissutil"/>
+                <w:i w:val="0"/>
+              </w:rPr>
+            </w:pPr>
+            <w:r>
+              <w:rPr>
+                <w:rStyle w:val="nfasissutil"/>
+                <w:i w:val="0"/>
+              </w:rPr>
+              <w:t>3</w:t>
+            </w:r>
+          </w:p>
+        </w:tc>
+        <w:tc>
+          <w:tcPr>
+            <w:tcW w:w="1776" w:type="dxa"/>
+          </w:tcPr>
+          <w:p>
+            <w:pPr>
+              <w:pStyle w:val="Sinespaciado"/>
+              <w:rPr>
+                <w:rStyle w:val="nfasissutil"/>
+                <w:i w:val="0"/>
+              </w:rPr>
+            </w:pPr>
+            <w:r>
+              <w:rPr>
+                <w:rStyle w:val="nfasissutil"/>
+                <w:i w:val="0"/>
+              </w:rPr>
+              <w:t>Las definidas por el escenario</w:t>
+            </w:r>
+          </w:p>
+        </w:tc>
+        <w:tc>
+          <w:tcPr>
+            <w:tcW w:w="6126" w:type="dxa"/>
+          </w:tcPr>
+          <w:p>
+            <w:pPr>
+              <w:pStyle w:val="Sinespaciado"/>
+              <w:rPr>
+                <w:rStyle w:val="nfasissutil"/>
+                <w:i w:val="0"/>
+                <w:noProof/>
+                <w:lang w:eastAsia="es-CO"/>
+              </w:rPr>
+            </w:pPr>
+            <w:r>
+              <w:rPr>
+                <w:rStyle w:val="nfasissutil"/>
+                <w:i w:val="0"/>
+                <w:noProof/>
+                <w:lang w:eastAsia="es-CO"/>
+              </w:rPr>
+              <w:drawing>
+                <wp:inline distT="0" distB="0" distL="0" distR="0" wp14:anchorId="6FFFEF16" wp14:editId="35E9B7B7">
+                  <wp:extent cx="2242185" cy="3514090"/>
+                  <wp:effectExtent l="0" t="7302" r="0" b="0"/>
+                  <wp:docPr id="5" name="Imagen 5" descr="C:\Users\WINDOWS 10\AppData\Local\Microsoft\Windows\INetCache\Content.Word\767b2e7c-3011-42f2-a433-f3a4d61f33be.jpg"/>
+                  <wp:cNvGraphicFramePr>
+                    <a:graphicFrameLocks xmlns:a="http://schemas.openxmlformats.org/drawingml/2006/main" noChangeAspect="1"/>
+                  </wp:cNvGraphicFramePr>
+                  <a:graphic xmlns:a="http://schemas.openxmlformats.org/drawingml/2006/main">
+                    <a:graphicData uri="http://schemas.openxmlformats.org/drawingml/2006/picture">
+                      <pic:pic xmlns:pic="http://schemas.openxmlformats.org/drawingml/2006/picture">
+                        <pic:nvPicPr>
+                          <pic:cNvPr id="0" name="Picture 3" descr="C:\Users\WINDOWS 10\AppData\Local\Microsoft\Windows\INetCache\Content.Word\767b2e7c-3011-42f2-a433-f3a4d61f33be.jpg"/>
+                          <pic:cNvPicPr>
+                            <a:picLocks noChangeAspect="1" noChangeArrowheads="1"/>
+                          </pic:cNvPicPr>
+                        </pic:nvPicPr>
+                        <pic:blipFill>
+                          <a:blip r:embed="rId6" cstate="print">
+                            <a:extLst>
+                              <a:ext uri="{28A0092B-C50C-407E-A947-70E740481C1C}">
+                                <a14:useLocalDpi xmlns:a14="http://schemas.microsoft.com/office/drawing/2010/main" val="0"/>
+                              </a:ext>
+                            </a:extLst>
+                          </a:blip>
+                          <a:srcRect t="8054" r="13074" b="16272"/>
+                          <a:stretch>
+                            <a:fillRect/>
+                          </a:stretch>
+                        </pic:blipFill>
+                        <pic:spPr bwMode="auto">
+                          <a:xfrm rot="-5400000">
+                            <a:off x="0" y="0"/>
+                            <a:ext cx="2242185" cy="3514090"/>
+                          </a:xfrm>
+                          <a:prstGeom prst="rect">
+                            <a:avLst/>
+                          </a:prstGeom>
+                          <a:noFill/>
+                          <a:ln>
+                            <a:noFill/>
+                          </a:ln>
+                        </pic:spPr>
+                      </pic:pic>
+                    </a:graphicData>
+                  </a:graphic>
+                </wp:inline>
+              </w:drawing>
+            </w:r>
+          </w:p>
+        </w:tc>
+      </w:tr>
+      <w:tr>
+        <w:tc>
+          <w:tcPr>
+            <w:tcW w:w="2409" w:type="dxa"/>
+          </w:tcPr>
+          <w:p>
+            <w:pPr>
+              <w:pStyle w:val="Sinespaciado"/>
+              <w:rPr>
+                <w:rStyle w:val="nfasissutil"/>
+                <w:i w:val="0"/>
+                <w:sz w:val="18"/>
+                <w:lang w:val="en-US"/>
+              </w:rPr>
+            </w:pPr>
+            <w:proofErr w:type="spellStart"/>
+            <w:r>
+              <w:rPr>
+                <w:rStyle w:val="nfasissutil"/>
+                <w:i w:val="0"/>
+                <w:sz w:val="18"/>
+                <w:lang w:val="en-US"/>
+              </w:rPr>
+              <w:t>ConstructFPTree</w:t>
+            </w:r>
+            <w:proofErr w:type="spellEnd"/>
+            <w:r>
+              <w:rPr>
+                <w:rStyle w:val="nfasissutil"/>
+                <w:i w:val="0"/>
+                <w:sz w:val="18"/>
+                <w:lang w:val="en-US"/>
+              </w:rPr>
+              <w:t xml:space="preserve"> (</w:t>
+            </w:r>
+            <w:r>
+              <w:rPr>
+                <w:rStyle w:val="nfasissutil"/>
+                <w:i w:val="0"/>
+                <w:sz w:val="18"/>
+                <w:lang w:val="en-US"/>
+              </w:rPr>
+              <w:t>Dictionary</w:t>
+            </w:r>
+            <w:r>
+              <w:rPr>
+                <w:rStyle w:val="nfasissutil"/>
+                <w:i w:val="0"/>
+                <w:sz w:val="18"/>
+                <w:lang w:val="en-US"/>
+              </w:rPr>
+              <w:t>&lt;List&lt;string&gt;</w:t>
+            </w:r>
+            <w:r>
+              <w:rPr>
+                <w:rStyle w:val="nfasissutil"/>
+                <w:i w:val="0"/>
+                <w:sz w:val="18"/>
+                <w:lang w:val="en-US"/>
+              </w:rPr>
+              <w:t xml:space="preserve">, </w:t>
+            </w:r>
+            <w:proofErr w:type="spellStart"/>
+            <w:r>
+              <w:rPr>
+                <w:rStyle w:val="nfasissutil"/>
+                <w:i w:val="0"/>
+                <w:sz w:val="18"/>
+                <w:lang w:val="en-US"/>
+              </w:rPr>
+              <w:t>int</w:t>
+            </w:r>
+            <w:proofErr w:type="spellEnd"/>
+            <w:r>
+              <w:rPr>
+                <w:rStyle w:val="nfasissutil"/>
+                <w:i w:val="0"/>
+                <w:sz w:val="18"/>
+                <w:lang w:val="en-US"/>
+              </w:rPr>
+              <w:t xml:space="preserve">&gt; trans, double </w:t>
+            </w:r>
+            <w:proofErr w:type="spellStart"/>
+            <w:r>
+              <w:rPr>
+                <w:rStyle w:val="nfasissutil"/>
+                <w:i w:val="0"/>
+                <w:sz w:val="18"/>
+                <w:lang w:val="en-US"/>
+              </w:rPr>
+              <w:t>minsup</w:t>
+            </w:r>
+            <w:proofErr w:type="spellEnd"/>
+            <w:r>
+              <w:rPr>
+                <w:rStyle w:val="nfasissutil"/>
+                <w:i w:val="0"/>
+                <w:sz w:val="18"/>
+                <w:lang w:val="en-US"/>
+              </w:rPr>
+              <w:t>)</w:t>
+            </w:r>
+          </w:p>
+        </w:tc>
+        <w:tc>
+          <w:tcPr>
+            <w:tcW w:w="2411" w:type="dxa"/>
+          </w:tcPr>
+          <w:p>
+            <w:pPr>
+              <w:pStyle w:val="Sinespaciado"/>
+              <w:rPr>
+                <w:rStyle w:val="nfasissutil"/>
+                <w:i w:val="0"/>
+              </w:rPr>
+            </w:pPr>
+            <w:r>
+              <w:rPr>
+                <w:rStyle w:val="nfasissutil"/>
+                <w:i w:val="0"/>
+              </w:rPr>
+              <w:t xml:space="preserve">Demostrar que el árbol se construye correctamente cuando hay </w:t>
+            </w:r>
+            <w:proofErr w:type="spellStart"/>
+            <w:r>
+              <w:rPr>
+                <w:rStyle w:val="nfasissutil"/>
+                <w:i w:val="0"/>
+              </w:rPr>
+              <w:t>items</w:t>
+            </w:r>
+            <w:proofErr w:type="spellEnd"/>
+            <w:r>
+              <w:rPr>
+                <w:rStyle w:val="nfasissutil"/>
+                <w:i w:val="0"/>
+              </w:rPr>
+              <w:t xml:space="preserve"> no frecuentes</w:t>
+            </w:r>
+            <w:r>
+              <w:rPr>
+                <w:rStyle w:val="nfasissutil"/>
+                <w:i w:val="0"/>
+              </w:rPr>
+              <w:t xml:space="preserve">, utilizando un diccionario con las transacciones </w:t>
+            </w:r>
+            <w:proofErr w:type="spellStart"/>
+            <w:r>
+              <w:rPr>
+                <w:rStyle w:val="nfasissutil"/>
+                <w:i w:val="0"/>
+              </w:rPr>
+              <w:t>repitidienose</w:t>
+            </w:r>
+            <w:proofErr w:type="spellEnd"/>
+            <w:r>
+              <w:rPr>
+                <w:rStyle w:val="nfasissutil"/>
+                <w:i w:val="0"/>
+              </w:rPr>
+              <w:t xml:space="preserve"> </w:t>
+            </w:r>
+            <w:r>
+              <w:rPr>
+                <w:rStyle w:val="nfasissutil"/>
+                <w:i w:val="0"/>
+              </w:rPr>
+              <w:t>más de una sola vez</w:t>
+            </w:r>
+          </w:p>
+        </w:tc>
+        <w:tc>
+          <w:tcPr>
+            <w:tcW w:w="1228" w:type="dxa"/>
+          </w:tcPr>
+          <w:p>
+            <w:pPr>
+              <w:pStyle w:val="Sinespaciado"/>
+              <w:rPr>
+                <w:rStyle w:val="nfasissutil"/>
+                <w:i w:val="0"/>
+              </w:rPr>
+            </w:pPr>
+            <w:r>
+              <w:rPr>
+                <w:rStyle w:val="nfasissutil"/>
+                <w:i w:val="0"/>
+              </w:rPr>
+              <w:t>4</w:t>
+            </w:r>
+          </w:p>
+        </w:tc>
+        <w:tc>
+          <w:tcPr>
+            <w:tcW w:w="1776" w:type="dxa"/>
+          </w:tcPr>
+          <w:p>
+            <w:pPr>
+              <w:pStyle w:val="Sinespaciado"/>
+              <w:rPr>
+                <w:rStyle w:val="nfasissutil"/>
+                <w:i w:val="0"/>
+              </w:rPr>
+            </w:pPr>
+            <w:r>
+              <w:rPr>
+                <w:rStyle w:val="nfasissutil"/>
+                <w:i w:val="0"/>
+              </w:rPr>
+              <w:t>Las definidas por el escenario</w:t>
+            </w:r>
+          </w:p>
+        </w:tc>
+        <w:tc>
+          <w:tcPr>
+            <w:tcW w:w="6126" w:type="dxa"/>
+          </w:tcPr>
+          <w:p>
+            <w:pPr>
+              <w:pStyle w:val="Sinespaciado"/>
+              <w:rPr>
+                <w:rStyle w:val="nfasissutil"/>
+                <w:i w:val="0"/>
+                <w:noProof/>
+                <w:lang w:eastAsia="es-CO"/>
+              </w:rPr>
+            </w:pPr>
+            <w:r>
+              <w:rPr>
+                <w:rStyle w:val="nfasissutil"/>
+                <w:i w:val="0"/>
+                <w:noProof/>
+                <w:lang w:eastAsia="es-CO"/>
+              </w:rPr>
+              <w:drawing>
+                <wp:inline distT="0" distB="0" distL="0" distR="0" wp14:anchorId="121748DD" wp14:editId="22530D65">
+                  <wp:extent cx="3219543" cy="2671058"/>
+                  <wp:effectExtent l="0" t="0" r="0" b="0"/>
+                  <wp:docPr id="7" name="Imagen 7" descr="C:\Users\WINDOWS 10\Desktop\e744c6f7-36b6-4e6c-a08d-bd3e062f4b3d.jpg"/>
+                  <wp:cNvGraphicFramePr>
+                    <a:graphicFrameLocks xmlns:a="http://schemas.openxmlformats.org/drawingml/2006/main" noChangeAspect="1"/>
+                  </wp:cNvGraphicFramePr>
+                  <a:graphic xmlns:a="http://schemas.openxmlformats.org/drawingml/2006/main">
+                    <a:graphicData uri="http://schemas.openxmlformats.org/drawingml/2006/picture">
+                      <pic:pic xmlns:pic="http://schemas.openxmlformats.org/drawingml/2006/picture">
+                        <pic:nvPicPr>
+                          <pic:cNvPr id="0" name="Picture 51" descr="C:\Users\WINDOWS 10\Desktop\e744c6f7-36b6-4e6c-a08d-bd3e062f4b3d.jpg"/>
+                          <pic:cNvPicPr>
+                            <a:picLocks noChangeAspect="1" noChangeArrowheads="1"/>
+                          </pic:cNvPicPr>
+                        </pic:nvPicPr>
+                        <pic:blipFill rotWithShape="1">
+                          <a:blip r:embed="rId7">
+                            <a:extLst>
+                              <a:ext uri="{28A0092B-C50C-407E-A947-70E740481C1C}">
+                                <a14:useLocalDpi xmlns:a14="http://schemas.microsoft.com/office/drawing/2010/main" val="0"/>
+                              </a:ext>
+                            </a:extLst>
+                          </a:blip>
+                          <a:srcRect t="13493" b="39776"/>
+                          <a:stretch/>
+                        </pic:blipFill>
+                        <pic:spPr bwMode="auto">
+                          <a:xfrm>
+                            <a:off x="0" y="0"/>
+                            <a:ext cx="3220085" cy="2671508"/>
+                          </a:xfrm>
+                          <a:prstGeom prst="rect">
+                            <a:avLst/>
+                          </a:prstGeom>
+                          <a:noFill/>
+                          <a:ln>
+                            <a:noFill/>
+                          </a:ln>
+                          <a:extLst>
+                            <a:ext uri="{53640926-AAD7-44D8-BBD7-CCE9431645EC}">
+                              <a14:shadowObscured xmlns:a14="http://schemas.microsoft.com/office/drawing/2010/main"/>
+                            </a:ext>
+                          </a:extLst>
+                        </pic:spPr>
+                      </pic:pic>
+                    </a:graphicData>
+                  </a:graphic>
+                </wp:inline>
+              </w:drawing>
+            </w:r>
+          </w:p>
+          <w:p>
+            <w:pPr>
+              <w:pStyle w:val="Sinespaciado"/>
+              <w:rPr>
+                <w:rStyle w:val="nfasissutil"/>
+                <w:i w:val="0"/>
+                <w:noProof/>
+                <w:lang w:eastAsia="es-CO"/>
+              </w:rPr>
+            </w:pPr>
+          </w:p>
+          <w:p>
+            <w:pPr>
+              <w:pStyle w:val="Sinespaciado"/>
+              <w:rPr>
+                <w:rStyle w:val="nfasissutil"/>
+                <w:i w:val="0"/>
+                <w:noProof/>
+                <w:lang w:eastAsia="es-CO"/>
+              </w:rPr>
+            </w:pPr>
+          </w:p>
+        </w:tc>
+      </w:tr>
+      <w:tr>
+        <w:tc>
+          <w:tcPr>
+            <w:tcW w:w="2409" w:type="dxa"/>
+          </w:tcPr>
+          <w:p>
+            <w:pPr>
+              <w:pStyle w:val="Sinespaciado"/>
+              <w:rPr>
+                <w:rStyle w:val="nfasissutil"/>
+                <w:i w:val="0"/>
+                <w:sz w:val="18"/>
+              </w:rPr>
+            </w:pPr>
+            <w:proofErr w:type="spellStart"/>
+            <w:r>
+              <w:rPr>
+                <w:rStyle w:val="nfasissutil"/>
+                <w:i w:val="0"/>
+                <w:sz w:val="18"/>
+              </w:rPr>
+              <w:lastRenderedPageBreak/>
+              <w:t>FindFrequentItemSets</w:t>
+            </w:r>
+            <w:proofErr w:type="spellEnd"/>
+            <w:r>
+              <w:rPr>
+                <w:rStyle w:val="nfasissutil"/>
+                <w:i w:val="0"/>
+                <w:sz w:val="18"/>
+              </w:rPr>
+              <w:t>&lt;</w:t>
+            </w:r>
+            <w:proofErr w:type="spellStart"/>
+            <w:r>
+              <w:rPr>
+                <w:rStyle w:val="nfasissutil"/>
+                <w:i w:val="0"/>
+                <w:sz w:val="18"/>
+              </w:rPr>
+              <w:t>List</w:t>
+            </w:r>
+            <w:proofErr w:type="spellEnd"/>
+            <w:r>
+              <w:rPr>
+                <w:rStyle w:val="nfasissutil"/>
+                <w:i w:val="0"/>
+                <w:sz w:val="18"/>
+              </w:rPr>
+              <w:t>&lt;</w:t>
+            </w:r>
+            <w:proofErr w:type="spellStart"/>
+            <w:r>
+              <w:rPr>
+                <w:rStyle w:val="nfasissutil"/>
+                <w:i w:val="0"/>
+                <w:sz w:val="18"/>
+              </w:rPr>
+              <w:t>List</w:t>
+            </w:r>
+            <w:proofErr w:type="spellEnd"/>
+            <w:r>
+              <w:rPr>
+                <w:rStyle w:val="nfasissutil"/>
+                <w:i w:val="0"/>
+                <w:sz w:val="18"/>
+              </w:rPr>
+              <w:t>&lt;</w:t>
+            </w:r>
+            <w:proofErr w:type="spellStart"/>
+            <w:r>
+              <w:rPr>
+                <w:rStyle w:val="nfasissutil"/>
+                <w:i w:val="0"/>
+                <w:sz w:val="18"/>
+              </w:rPr>
+              <w:t>string</w:t>
+            </w:r>
+            <w:proofErr w:type="spellEnd"/>
+            <w:r>
+              <w:rPr>
+                <w:rStyle w:val="nfasissutil"/>
+                <w:i w:val="0"/>
+                <w:sz w:val="18"/>
+              </w:rPr>
+              <w:t>&gt;&gt;()</w:t>
+            </w:r>
+          </w:p>
+        </w:tc>
+        <w:tc>
+          <w:tcPr>
+            <w:tcW w:w="2411" w:type="dxa"/>
+          </w:tcPr>
+          <w:p>
+            <w:pPr>
+              <w:pStyle w:val="Sinespaciado"/>
+              <w:rPr>
+                <w:rStyle w:val="nfasissutil"/>
+                <w:i w:val="0"/>
+              </w:rPr>
+            </w:pPr>
+            <w:r>
+              <w:rPr>
+                <w:rStyle w:val="nfasissutil"/>
+                <w:i w:val="0"/>
+              </w:rPr>
+              <w:t xml:space="preserve">Demostrar que el algoritmo funciona correctamente cuando no hay </w:t>
+            </w:r>
+            <w:proofErr w:type="spellStart"/>
+            <w:r>
+              <w:rPr>
+                <w:rStyle w:val="nfasissutil"/>
+                <w:i w:val="0"/>
+              </w:rPr>
+              <w:t>itemsets</w:t>
+            </w:r>
+            <w:proofErr w:type="spellEnd"/>
+            <w:r>
+              <w:rPr>
+                <w:rStyle w:val="nfasissutil"/>
+                <w:i w:val="0"/>
+              </w:rPr>
+              <w:t xml:space="preserve"> frecuentes mayores a 1</w:t>
+            </w:r>
+          </w:p>
+        </w:tc>
+        <w:tc>
+          <w:tcPr>
+            <w:tcW w:w="1228" w:type="dxa"/>
+          </w:tcPr>
+          <w:p>
+            <w:pPr>
+              <w:pStyle w:val="Sinespaciado"/>
+              <w:rPr>
+                <w:rStyle w:val="nfasissutil"/>
+                <w:i w:val="0"/>
+              </w:rPr>
+            </w:pPr>
+            <w:r>
+              <w:rPr>
+                <w:rStyle w:val="nfasissutil"/>
+                <w:i w:val="0"/>
+              </w:rPr>
+              <w:t>1</w:t>
+            </w:r>
+          </w:p>
+        </w:tc>
+        <w:tc>
+          <w:tcPr>
+            <w:tcW w:w="1776" w:type="dxa"/>
+          </w:tcPr>
+          <w:p>
+            <w:pPr>
+              <w:pStyle w:val="Sinespaciado"/>
+              <w:rPr>
+                <w:rStyle w:val="nfasissutil"/>
+                <w:i w:val="0"/>
+              </w:rPr>
+            </w:pPr>
+            <w:r>
+              <w:rPr>
+                <w:rStyle w:val="nfasissutil"/>
+                <w:i w:val="0"/>
+              </w:rPr>
+              <w:t>N.A.</w:t>
+            </w:r>
+          </w:p>
+        </w:tc>
+        <w:tc>
+          <w:tcPr>
+            <w:tcW w:w="6126" w:type="dxa"/>
+          </w:tcPr>
+          <w:p>
+            <w:pPr>
+              <w:pStyle w:val="Sinespaciado"/>
+              <w:rPr>
+                <w:rStyle w:val="nfasissutil"/>
+                <w:i w:val="0"/>
+                <w:noProof/>
+                <w:lang w:eastAsia="es-CO"/>
+              </w:rPr>
+            </w:pPr>
+            <w:r>
+              <w:rPr>
+                <w:rStyle w:val="nfasissutil"/>
+                <w:i w:val="0"/>
+                <w:noProof/>
+                <w:lang w:eastAsia="es-CO"/>
+              </w:rPr>
+              <w:t>Lista vacía</w:t>
+            </w:r>
+            <w:bookmarkStart w:id="0" w:name="_GoBack"/>
+            <w:bookmarkEnd w:id="0"/>
+          </w:p>
+        </w:tc>
+      </w:tr>
+      <w:tr>
+        <w:tc>
+          <w:tcPr>
+            <w:tcW w:w="2409" w:type="dxa"/>
+          </w:tcPr>
+          <w:p>
+            <w:pPr>
+              <w:pStyle w:val="Sinespaciado"/>
+              <w:rPr>
+                <w:rStyle w:val="nfasissutil"/>
+                <w:i w:val="0"/>
+                <w:sz w:val="18"/>
+              </w:rPr>
+            </w:pPr>
+            <w:proofErr w:type="spellStart"/>
+            <w:r>
+              <w:rPr>
+                <w:rStyle w:val="nfasissutil"/>
+                <w:i w:val="0"/>
+                <w:sz w:val="18"/>
+              </w:rPr>
+              <w:t>FindFrequentItemSets</w:t>
+            </w:r>
+            <w:proofErr w:type="spellEnd"/>
+            <w:r>
+              <w:rPr>
+                <w:rStyle w:val="nfasissutil"/>
+                <w:i w:val="0"/>
+                <w:sz w:val="18"/>
+              </w:rPr>
+              <w:t>&lt;</w:t>
+            </w:r>
+            <w:proofErr w:type="spellStart"/>
+            <w:r>
+              <w:rPr>
+                <w:rStyle w:val="nfasissutil"/>
+                <w:i w:val="0"/>
+                <w:sz w:val="18"/>
+              </w:rPr>
+              <w:t>List</w:t>
+            </w:r>
+            <w:proofErr w:type="spellEnd"/>
+            <w:r>
+              <w:rPr>
+                <w:rStyle w:val="nfasissutil"/>
+                <w:i w:val="0"/>
+                <w:sz w:val="18"/>
+              </w:rPr>
+              <w:t>&lt;</w:t>
+            </w:r>
+            <w:proofErr w:type="spellStart"/>
+            <w:r>
+              <w:rPr>
+                <w:rStyle w:val="nfasissutil"/>
+                <w:i w:val="0"/>
+                <w:sz w:val="18"/>
+              </w:rPr>
+              <w:t>List</w:t>
+            </w:r>
+            <w:proofErr w:type="spellEnd"/>
+            <w:r>
+              <w:rPr>
+                <w:rStyle w:val="nfasissutil"/>
+                <w:i w:val="0"/>
+                <w:sz w:val="18"/>
+              </w:rPr>
+              <w:t>&lt;</w:t>
+            </w:r>
+            <w:proofErr w:type="spellStart"/>
+            <w:r>
+              <w:rPr>
+                <w:rStyle w:val="nfasissutil"/>
+                <w:i w:val="0"/>
+                <w:sz w:val="18"/>
+              </w:rPr>
+              <w:t>string</w:t>
+            </w:r>
+            <w:proofErr w:type="spellEnd"/>
+            <w:r>
+              <w:rPr>
+                <w:rStyle w:val="nfasissutil"/>
+                <w:i w:val="0"/>
+                <w:sz w:val="18"/>
+              </w:rPr>
+              <w:t>&gt;&gt;()</w:t>
+            </w:r>
+          </w:p>
+        </w:tc>
+        <w:tc>
+          <w:tcPr>
+            <w:tcW w:w="2411" w:type="dxa"/>
+          </w:tcPr>
+          <w:p>
+            <w:pPr>
+              <w:pStyle w:val="Sinespaciado"/>
+              <w:rPr>
+                <w:rStyle w:val="nfasissutil"/>
+                <w:i w:val="0"/>
+              </w:rPr>
+            </w:pPr>
+            <w:r>
+              <w:rPr>
+                <w:rStyle w:val="nfasissutil"/>
+                <w:i w:val="0"/>
+              </w:rPr>
+              <w:t xml:space="preserve">Demostrar que el algoritmo funciona correctamente cuando </w:t>
+            </w:r>
+            <w:r>
+              <w:rPr>
+                <w:rStyle w:val="nfasissutil"/>
+                <w:i w:val="0"/>
+              </w:rPr>
+              <w:t>todas las transacciones son frecuentes</w:t>
+            </w:r>
+          </w:p>
+        </w:tc>
+        <w:tc>
+          <w:tcPr>
+            <w:tcW w:w="1228" w:type="dxa"/>
+          </w:tcPr>
+          <w:p>
+            <w:pPr>
+              <w:pStyle w:val="Sinespaciado"/>
+              <w:rPr>
+                <w:rStyle w:val="nfasissutil"/>
+                <w:i w:val="0"/>
+              </w:rPr>
+            </w:pPr>
+            <w:r>
+              <w:rPr>
+                <w:rStyle w:val="nfasissutil"/>
+                <w:i w:val="0"/>
+              </w:rPr>
+              <w:t>3</w:t>
+            </w:r>
+          </w:p>
+        </w:tc>
+        <w:tc>
+          <w:tcPr>
+            <w:tcW w:w="1776" w:type="dxa"/>
+          </w:tcPr>
+          <w:p>
+            <w:pPr>
+              <w:pStyle w:val="Sinespaciado"/>
+              <w:rPr>
+                <w:rStyle w:val="nfasissutil"/>
+                <w:i w:val="0"/>
+              </w:rPr>
+            </w:pPr>
+            <w:r>
+              <w:rPr>
+                <w:rStyle w:val="nfasissutil"/>
+                <w:i w:val="0"/>
+              </w:rPr>
+              <w:t>N.A.</w:t>
+            </w:r>
+          </w:p>
+        </w:tc>
+        <w:tc>
+          <w:tcPr>
+            <w:tcW w:w="6126" w:type="dxa"/>
+          </w:tcPr>
+          <w:p>
+            <w:pPr>
+              <w:pStyle w:val="Sinespaciado"/>
+              <w:rPr>
+                <w:rStyle w:val="nfasissutil"/>
+                <w:i w:val="0"/>
+                <w:noProof/>
+                <w:lang w:eastAsia="es-CO"/>
+              </w:rPr>
+            </w:pPr>
+            <w:r>
+              <w:rPr>
+                <w:rStyle w:val="nfasissutil"/>
+                <w:i w:val="0"/>
+                <w:noProof/>
+                <w:lang w:eastAsia="es-CO"/>
+              </w:rPr>
+              <w:t>{ {“b”,”c”}, {“a”,”b”}, {“c”, “a”, “b”}, {“c”, “e”}, {“b”, “c”} , {“d”, “a”}, {“d”, “a”, “c”}, {“a”, “c”}, {“d”, “c”} }</w:t>
+            </w:r>
+          </w:p>
+        </w:tc>
+      </w:tr>
+    </w:tbl>
+    <w:p>
+      <w:pPr>
+        <w:pStyle w:val="Sinespaciado"/>
+        <w:rPr>
+          <w:rStyle w:val="nfasissutil"/>
+          <w:i w:val="0"/>
+          <w:lang w:val="es-CO"/>
+        </w:rPr>
+      </w:pPr>
+    </w:p>
+    <w:p>
+      <w:pPr>
+        <w:pStyle w:val="Sinespaciado"/>
+        <w:rPr>
+          <w:rStyle w:val="nfasissutil"/>
+          <w:b/>
           <w:i w:val="0"/>
           <w:lang w:val="es-CO"/>
         </w:rPr>
@@ -4224,6 +6642,80 @@
               <w:t>1</w:t>
             </w:r>
           </w:p>
+        </w:tc>
+      </w:tr>
+      <w:tr>
+        <w:trPr>
+          <w:trHeight w:val="640"/>
+        </w:trPr>
+        <w:tc>
+          <w:tcPr>
+            <w:tcW w:w="2008" w:type="dxa"/>
+            <w:tcBorders>
+              <w:top w:val="single" w:sz="4" w:space="0" w:color="auto"/>
+              <w:left w:val="single" w:sz="4" w:space="0" w:color="auto"/>
+              <w:bottom w:val="single" w:sz="4" w:space="0" w:color="auto"/>
+              <w:right w:val="single" w:sz="4" w:space="0" w:color="auto"/>
+            </w:tcBorders>
+          </w:tcPr>
+          <w:p>
+            <w:pPr>
+              <w:jc w:val="center"/>
+            </w:pPr>
+          </w:p>
+          <w:p>
+            <w:pPr>
+              <w:jc w:val="center"/>
+            </w:pPr>
+          </w:p>
+        </w:tc>
+        <w:tc>
+          <w:tcPr>
+            <w:tcW w:w="2915" w:type="dxa"/>
+            <w:tcBorders>
+              <w:top w:val="single" w:sz="4" w:space="0" w:color="auto"/>
+              <w:left w:val="single" w:sz="4" w:space="0" w:color="auto"/>
+              <w:bottom w:val="single" w:sz="4" w:space="0" w:color="auto"/>
+              <w:right w:val="single" w:sz="4" w:space="0" w:color="auto"/>
+            </w:tcBorders>
+          </w:tcPr>
+          <w:p/>
+        </w:tc>
+        <w:tc>
+          <w:tcPr>
+            <w:tcW w:w="1873" w:type="dxa"/>
+            <w:tcBorders>
+              <w:top w:val="single" w:sz="4" w:space="0" w:color="auto"/>
+              <w:left w:val="single" w:sz="4" w:space="0" w:color="auto"/>
+              <w:bottom w:val="single" w:sz="4" w:space="0" w:color="auto"/>
+              <w:right w:val="single" w:sz="4" w:space="0" w:color="auto"/>
+            </w:tcBorders>
+          </w:tcPr>
+          <w:p/>
+        </w:tc>
+        <w:tc>
+          <w:tcPr>
+            <w:tcW w:w="1888" w:type="dxa"/>
+            <w:tcBorders>
+              <w:top w:val="single" w:sz="4" w:space="0" w:color="auto"/>
+              <w:left w:val="single" w:sz="4" w:space="0" w:color="auto"/>
+              <w:bottom w:val="single" w:sz="4" w:space="0" w:color="auto"/>
+              <w:right w:val="single" w:sz="4" w:space="0" w:color="auto"/>
+            </w:tcBorders>
+          </w:tcPr>
+          <w:p/>
+        </w:tc>
+        <w:tc>
+          <w:tcPr>
+            <w:tcW w:w="3358" w:type="dxa"/>
+            <w:tcBorders>
+              <w:top w:val="single" w:sz="4" w:space="0" w:color="auto"/>
+              <w:left w:val="single" w:sz="4" w:space="0" w:color="auto"/>
+              <w:bottom w:val="single" w:sz="4" w:space="0" w:color="auto"/>
+              <w:right w:val="single" w:sz="4" w:space="0" w:color="auto"/>
+            </w:tcBorders>
+          </w:tcPr>
+          <w:p/>
         </w:tc>
       </w:tr>
     </w:tbl>

--- a/AllersProject/Docs/DiseñosDePrueba/DiseñoDePruebas.docx
+++ b/AllersProject/Docs/DiseñosDePrueba/DiseñoDePruebas.docx
@@ -2881,23 +2881,7 @@
           <w:i w:val="0"/>
           <w:lang w:val="es-CO"/>
         </w:rPr>
-        <w:t>{</w:t>
-      </w:r>
-      <w:r>
-        <w:rPr>
-          <w:rStyle w:val="nfasissutil"/>
-          <w:i w:val="0"/>
-          <w:lang w:val="es-CO"/>
-        </w:rPr>
-        <w:t>[</w:t>
-      </w:r>
-      <w:r>
-        <w:rPr>
-          <w:rStyle w:val="nfasissutil"/>
-          <w:i w:val="0"/>
-          <w:lang w:val="es-CO"/>
-        </w:rPr>
-        <w:t>{“</w:t>
+        <w:t>{[{“</w:t>
       </w:r>
       <w:proofErr w:type="spellStart"/>
       <w:r>
@@ -2933,39 +2917,7 @@
           <w:i w:val="0"/>
           <w:lang w:val="es-CO"/>
         </w:rPr>
-        <w:t>”}</w:t>
-      </w:r>
-      <w:r>
-        <w:rPr>
-          <w:rStyle w:val="nfasissutil"/>
-          <w:i w:val="0"/>
-          <w:lang w:val="es-CO"/>
-        </w:rPr>
-        <w:t>, 1]</w:t>
-      </w:r>
-      <w:r>
-        <w:rPr>
-          <w:rStyle w:val="nfasissutil"/>
-          <w:i w:val="0"/>
-          <w:lang w:val="es-CO"/>
-        </w:rPr>
-        <w:t xml:space="preserve">, </w:t>
-      </w:r>
-      <w:r>
-        <w:rPr>
-          <w:rStyle w:val="nfasissutil"/>
-          <w:i w:val="0"/>
-          <w:lang w:val="es-CO"/>
-        </w:rPr>
-        <w:t>[</w:t>
-      </w:r>
-      <w:r>
-        <w:rPr>
-          <w:rStyle w:val="nfasissutil"/>
-          <w:i w:val="0"/>
-          <w:lang w:val="es-CO"/>
-        </w:rPr>
-        <w:t>{“</w:t>
+        <w:t>”}, 1], [{“</w:t>
       </w:r>
       <w:proofErr w:type="spellStart"/>
       <w:r>
@@ -2983,39 +2935,7 @@
           <w:i w:val="0"/>
           <w:lang w:val="es-CO"/>
         </w:rPr>
-        <w:t>”}</w:t>
-      </w:r>
-      <w:r>
-        <w:rPr>
-          <w:rStyle w:val="nfasissutil"/>
-          <w:i w:val="0"/>
-          <w:lang w:val="es-CO"/>
-        </w:rPr>
-        <w:t>, 1]</w:t>
-      </w:r>
-      <w:r>
-        <w:rPr>
-          <w:rStyle w:val="nfasissutil"/>
-          <w:i w:val="0"/>
-          <w:lang w:val="es-CO"/>
-        </w:rPr>
-        <w:t xml:space="preserve">, </w:t>
-      </w:r>
-      <w:r>
-        <w:rPr>
-          <w:rStyle w:val="nfasissutil"/>
-          <w:i w:val="0"/>
-          <w:lang w:val="es-CO"/>
-        </w:rPr>
-        <w:t>[</w:t>
-      </w:r>
-      <w:r>
-        <w:rPr>
-          <w:rStyle w:val="nfasissutil"/>
-          <w:i w:val="0"/>
-          <w:lang w:val="es-CO"/>
-        </w:rPr>
-        <w:t>{“</w:t>
+        <w:t>”}, 1], [{“</w:t>
       </w:r>
       <w:proofErr w:type="spellStart"/>
       <w:r>
@@ -3033,119 +2953,7 @@
           <w:i w:val="0"/>
           <w:lang w:val="es-CO"/>
         </w:rPr>
-        <w:t>”}</w:t>
-      </w:r>
-      <w:r>
-        <w:rPr>
-          <w:rStyle w:val="nfasissutil"/>
-          <w:i w:val="0"/>
-          <w:lang w:val="es-CO"/>
-        </w:rPr>
-        <w:t>, 1]</w:t>
-      </w:r>
-      <w:r>
-        <w:rPr>
-          <w:rStyle w:val="nfasissutil"/>
-          <w:i w:val="0"/>
-          <w:lang w:val="es-CO"/>
-        </w:rPr>
-        <w:t xml:space="preserve">, </w:t>
-      </w:r>
-      <w:r>
-        <w:rPr>
-          <w:rStyle w:val="nfasissutil"/>
-          <w:i w:val="0"/>
-          <w:lang w:val="es-CO"/>
-        </w:rPr>
-        <w:t>[</w:t>
-      </w:r>
-      <w:r>
-        <w:rPr>
-          <w:rStyle w:val="nfasissutil"/>
-          <w:i w:val="0"/>
-          <w:lang w:val="es-CO"/>
-        </w:rPr>
-        <w:t>{“c”, “e”}</w:t>
-      </w:r>
-      <w:r>
-        <w:rPr>
-          <w:rStyle w:val="nfasissutil"/>
-          <w:i w:val="0"/>
-          <w:lang w:val="es-CO"/>
-        </w:rPr>
-        <w:t>, 1]</w:t>
-      </w:r>
-      <w:r>
-        <w:rPr>
-          <w:rStyle w:val="nfasissutil"/>
-          <w:i w:val="0"/>
-          <w:lang w:val="es-CO"/>
-        </w:rPr>
-        <w:t xml:space="preserve">, </w:t>
-      </w:r>
-      <w:r>
-        <w:rPr>
-          <w:rStyle w:val="nfasissutil"/>
-          <w:i w:val="0"/>
-          <w:lang w:val="es-CO"/>
-        </w:rPr>
-        <w:t>[</w:t>
-      </w:r>
-      <w:r>
-        <w:rPr>
-          <w:rStyle w:val="nfasissutil"/>
-          <w:i w:val="0"/>
-          <w:lang w:val="es-CO"/>
-        </w:rPr>
-        <w:t>{“b”, “f”}</w:t>
-      </w:r>
-      <w:r>
-        <w:rPr>
-          <w:rStyle w:val="nfasissutil"/>
-          <w:i w:val="0"/>
-          <w:lang w:val="es-CO"/>
-        </w:rPr>
-        <w:t>, 1]</w:t>
-      </w:r>
-      <w:r>
-        <w:rPr>
-          <w:rStyle w:val="nfasissutil"/>
-          <w:i w:val="0"/>
-          <w:lang w:val="es-CO"/>
-        </w:rPr>
-        <w:t xml:space="preserve">, </w:t>
-      </w:r>
-      <w:r>
-        <w:rPr>
-          <w:rStyle w:val="nfasissutil"/>
-          <w:i w:val="0"/>
-          <w:lang w:val="es-CO"/>
-        </w:rPr>
-        <w:t>[</w:t>
-      </w:r>
-      <w:r>
-        <w:rPr>
-          <w:rStyle w:val="nfasissutil"/>
-          <w:i w:val="0"/>
-          <w:lang w:val="es-CO"/>
-        </w:rPr>
-        <w:t>{“d”, “c”}</w:t>
-      </w:r>
-      <w:r>
-        <w:rPr>
-          <w:rStyle w:val="nfasissutil"/>
-          <w:i w:val="0"/>
-          <w:lang w:val="es-CO"/>
-        </w:rPr>
-        <w:t>, 1]</w:t>
-      </w:r>
-      <w:r>
-        <w:rPr>
-          <w:rStyle w:val="nfasissutil"/>
-          <w:i w:val="0"/>
-          <w:lang w:val="es-CO"/>
-        </w:rPr>
-        <w:t>}</w:t>
+        <w:t>”}, 1], [{“c”, “e”}, 1], [{“b”, “f”}, 1], [{“d”, “c”}, 1]}</w:t>
       </w:r>
     </w:p>
     <w:p>
@@ -3516,6 +3324,118 @@
           <w:lang w:val="es-CO"/>
         </w:rPr>
         <w:t>Se inicializa el Árbol llamando al constructor que recibe un diccionario</w:t>
+      </w:r>
+    </w:p>
+    <w:p>
+      <w:pPr>
+        <w:pStyle w:val="Sinespaciado"/>
+        <w:rPr>
+          <w:rStyle w:val="nfasissutil"/>
+          <w:i w:val="0"/>
+          <w:lang w:val="es-CO"/>
+        </w:rPr>
+      </w:pPr>
+    </w:p>
+    <w:p>
+      <w:pPr>
+        <w:pStyle w:val="Sinespaciado"/>
+        <w:rPr>
+          <w:rStyle w:val="nfasissutil"/>
+          <w:b/>
+          <w:i w:val="0"/>
+          <w:lang w:val="es-CO"/>
+        </w:rPr>
+      </w:pPr>
+      <w:r>
+        <w:rPr>
+          <w:rStyle w:val="nfasissutil"/>
+          <w:b/>
+          <w:i w:val="0"/>
+          <w:lang w:val="es-CO"/>
+        </w:rPr>
+        <w:t>Escenario 5:</w:t>
+      </w:r>
+    </w:p>
+    <w:p>
+      <w:pPr>
+        <w:pStyle w:val="Sinespaciado"/>
+        <w:rPr>
+          <w:rStyle w:val="nfasissutil"/>
+          <w:i w:val="0"/>
+          <w:lang w:val="es-CO"/>
+        </w:rPr>
+      </w:pPr>
+      <w:r>
+        <w:rPr>
+          <w:rStyle w:val="nfasissutil"/>
+          <w:i w:val="0"/>
+          <w:lang w:val="es-CO"/>
+        </w:rPr>
+        <w:t xml:space="preserve"> </w:t>
+      </w:r>
+      <w:proofErr w:type="gramStart"/>
+      <w:r>
+        <w:rPr>
+          <w:rStyle w:val="nfasissutil"/>
+          <w:i w:val="0"/>
+          <w:lang w:val="es-CO"/>
+        </w:rPr>
+        <w:t>{ {</w:t>
+      </w:r>
+      <w:proofErr w:type="gramEnd"/>
+      <w:r>
+        <w:rPr>
+          <w:rStyle w:val="nfasissutil"/>
+          <w:i w:val="0"/>
+          <w:lang w:val="es-CO"/>
+        </w:rPr>
+        <w:t>“b”, “c”, “a”, “e”}, {“c”, “d”}, {“a”, “c”, “f”, “b”}, {“c”, “a”, “b”},  {“f”, “e”, “d”}, {“a”, “d”, “c”} }</w:t>
+      </w:r>
+    </w:p>
+    <w:p>
+      <w:pPr>
+        <w:pStyle w:val="Sinespaciado"/>
+        <w:rPr>
+          <w:rStyle w:val="nfasissutil"/>
+          <w:i w:val="0"/>
+          <w:lang w:val="es-CO"/>
+        </w:rPr>
+      </w:pPr>
+      <w:proofErr w:type="spellStart"/>
+      <w:r>
+        <w:rPr>
+          <w:rStyle w:val="nfasissutil"/>
+          <w:i w:val="0"/>
+          <w:lang w:val="es-CO"/>
+        </w:rPr>
+        <w:t>minSup</w:t>
+      </w:r>
+      <w:proofErr w:type="spellEnd"/>
+      <w:r>
+        <w:rPr>
+          <w:rStyle w:val="nfasissutil"/>
+          <w:i w:val="0"/>
+          <w:lang w:val="es-CO"/>
+        </w:rPr>
+        <w:t xml:space="preserve"> = 0.5</w:t>
+      </w:r>
+    </w:p>
+    <w:p>
+      <w:pPr>
+        <w:pStyle w:val="Sinespaciado"/>
+        <w:rPr>
+          <w:rStyle w:val="nfasissutil"/>
+          <w:i w:val="0"/>
+          <w:lang w:val="es-CO"/>
+        </w:rPr>
+      </w:pPr>
+      <w:r>
+        <w:rPr>
+          <w:rStyle w:val="nfasissutil"/>
+          <w:i w:val="0"/>
+          <w:lang w:val="es-CO"/>
+        </w:rPr>
+        <w:t>Se inicializa el Árbol llamando al constructor que recibe una lista.</w:t>
       </w:r>
     </w:p>
     <w:p>
@@ -3683,7 +3603,6 @@
                 <w:sz w:val="18"/>
                 <w:lang w:val="en-US"/>
               </w:rPr>
-              <w:lastRenderedPageBreak/>
               <w:t>ConstructFPTree</w:t>
             </w:r>
             <w:proofErr w:type="spellEnd"/>
@@ -3812,7 +3731,9 @@
             <w:r>
               <w:rPr>
                 <w:rStyle w:val="nfasissutil"/>
-                <w:i w:val="0"/>
+                <w:rFonts w:eastAsiaTheme="minorHAnsi"/>
+                <w:i w:val="0"/>
+                <w:lang w:val="en-US" w:eastAsia="en-US"/>
               </w:rPr>
               <w:pict w14:anchorId="0E225200">
                 <v:shapetype id="_x0000_t75" coordsize="21600,21600" o:spt="75" o:preferrelative="t" path="m@4@5l@4@11@9@11@9@5xe" filled="f" stroked="f">
@@ -3834,7 +3755,7 @@
                   <v:path o:extrusionok="f" gradientshapeok="t" o:connecttype="rect"/>
                   <o:lock v:ext="edit" aspectratio="t"/>
                 </v:shapetype>
-                <v:shape id="_x0000_i1033" type="#_x0000_t75" style="width:294.9pt;height:170.3pt">
+                <v:shape id="_x0000_i1025" type="#_x0000_t75" style="width:294.9pt;height:170.3pt">
                   <v:imagedata r:id="rId4" o:title="escenario1"/>
                 </v:shape>
               </w:pict>
@@ -4486,14 +4407,7 @@
                 <w:rStyle w:val="nfasissutil"/>
                 <w:i w:val="0"/>
               </w:rPr>
-              <w:t xml:space="preserve"> </w:t>
-            </w:r>
-            <w:r>
-              <w:rPr>
-                <w:rStyle w:val="nfasissutil"/>
-                <w:i w:val="0"/>
-              </w:rPr>
-              <w:t>más de una sola vez</w:t>
+              <w:t xml:space="preserve"> más de una sola vez</w:t>
             </w:r>
           </w:p>
         </w:tc>
@@ -4658,6 +4572,208 @@
                 <w:i w:val="0"/>
                 <w:sz w:val="18"/>
               </w:rPr>
+              <w:t>FindFrequentItemSets</w:t>
+            </w:r>
+            <w:proofErr w:type="spellEnd"/>
+            <w:r>
+              <w:rPr>
+                <w:rStyle w:val="nfasissutil"/>
+                <w:i w:val="0"/>
+                <w:sz w:val="18"/>
+              </w:rPr>
+              <w:t>&lt;</w:t>
+            </w:r>
+            <w:proofErr w:type="spellStart"/>
+            <w:r>
+              <w:rPr>
+                <w:rStyle w:val="nfasissutil"/>
+                <w:i w:val="0"/>
+                <w:sz w:val="18"/>
+              </w:rPr>
+              <w:t>List</w:t>
+            </w:r>
+            <w:proofErr w:type="spellEnd"/>
+            <w:r>
+              <w:rPr>
+                <w:rStyle w:val="nfasissutil"/>
+                <w:i w:val="0"/>
+                <w:sz w:val="18"/>
+              </w:rPr>
+              <w:t>&lt;</w:t>
+            </w:r>
+            <w:proofErr w:type="spellStart"/>
+            <w:r>
+              <w:rPr>
+                <w:rStyle w:val="nfasissutil"/>
+                <w:i w:val="0"/>
+                <w:sz w:val="18"/>
+              </w:rPr>
+              <w:t>List</w:t>
+            </w:r>
+            <w:proofErr w:type="spellEnd"/>
+            <w:r>
+              <w:rPr>
+                <w:rStyle w:val="nfasissutil"/>
+                <w:i w:val="0"/>
+                <w:sz w:val="18"/>
+              </w:rPr>
+              <w:t>&lt;</w:t>
+            </w:r>
+            <w:proofErr w:type="spellStart"/>
+            <w:r>
+              <w:rPr>
+                <w:rStyle w:val="nfasissutil"/>
+                <w:i w:val="0"/>
+                <w:sz w:val="18"/>
+              </w:rPr>
+              <w:t>string</w:t>
+            </w:r>
+            <w:proofErr w:type="spellEnd"/>
+            <w:r>
+              <w:rPr>
+                <w:rStyle w:val="nfasissutil"/>
+                <w:i w:val="0"/>
+                <w:sz w:val="18"/>
+              </w:rPr>
+              <w:t>&gt;&gt;()</w:t>
+            </w:r>
+          </w:p>
+        </w:tc>
+        <w:tc>
+          <w:tcPr>
+            <w:tcW w:w="2411" w:type="dxa"/>
+          </w:tcPr>
+          <w:p>
+            <w:pPr>
+              <w:pStyle w:val="Sinespaciado"/>
+              <w:rPr>
+                <w:rStyle w:val="nfasissutil"/>
+                <w:i w:val="0"/>
+              </w:rPr>
+            </w:pPr>
+            <w:r>
+              <w:rPr>
+                <w:rStyle w:val="nfasissutil"/>
+                <w:i w:val="0"/>
+              </w:rPr>
+              <w:t xml:space="preserve">Demostrar que el algoritmo funciona </w:t>
+            </w:r>
+            <w:r>
+              <w:rPr>
+                <w:rStyle w:val="nfasissutil"/>
+                <w:i w:val="0"/>
+              </w:rPr>
+              <w:lastRenderedPageBreak/>
+              <w:t xml:space="preserve">correctamente cuando no hay </w:t>
+            </w:r>
+            <w:proofErr w:type="spellStart"/>
+            <w:r>
+              <w:rPr>
+                <w:rStyle w:val="nfasissutil"/>
+                <w:i w:val="0"/>
+              </w:rPr>
+              <w:t>itemsets</w:t>
+            </w:r>
+            <w:proofErr w:type="spellEnd"/>
+            <w:r>
+              <w:rPr>
+                <w:rStyle w:val="nfasissutil"/>
+                <w:i w:val="0"/>
+              </w:rPr>
+              <w:t xml:space="preserve"> frecuentes mayores a 1</w:t>
+            </w:r>
+          </w:p>
+        </w:tc>
+        <w:tc>
+          <w:tcPr>
+            <w:tcW w:w="1228" w:type="dxa"/>
+          </w:tcPr>
+          <w:p>
+            <w:pPr>
+              <w:pStyle w:val="Sinespaciado"/>
+              <w:rPr>
+                <w:rStyle w:val="nfasissutil"/>
+                <w:i w:val="0"/>
+              </w:rPr>
+            </w:pPr>
+            <w:r>
+              <w:rPr>
+                <w:rStyle w:val="nfasissutil"/>
+                <w:i w:val="0"/>
+              </w:rPr>
+              <w:lastRenderedPageBreak/>
+              <w:t>1</w:t>
+            </w:r>
+          </w:p>
+        </w:tc>
+        <w:tc>
+          <w:tcPr>
+            <w:tcW w:w="1776" w:type="dxa"/>
+          </w:tcPr>
+          <w:p>
+            <w:pPr>
+              <w:pStyle w:val="Sinespaciado"/>
+              <w:rPr>
+                <w:rStyle w:val="nfasissutil"/>
+                <w:i w:val="0"/>
+              </w:rPr>
+            </w:pPr>
+            <w:r>
+              <w:rPr>
+                <w:rStyle w:val="nfasissutil"/>
+                <w:i w:val="0"/>
+              </w:rPr>
+              <w:t>N.A.</w:t>
+            </w:r>
+          </w:p>
+        </w:tc>
+        <w:tc>
+          <w:tcPr>
+            <w:tcW w:w="6126" w:type="dxa"/>
+          </w:tcPr>
+          <w:p>
+            <w:pPr>
+              <w:pStyle w:val="Sinespaciado"/>
+              <w:rPr>
+                <w:rStyle w:val="nfasissutil"/>
+                <w:i w:val="0"/>
+                <w:noProof/>
+                <w:lang w:eastAsia="es-CO"/>
+              </w:rPr>
+            </w:pPr>
+            <w:r>
+              <w:rPr>
+                <w:rStyle w:val="nfasissutil"/>
+                <w:i w:val="0"/>
+                <w:noProof/>
+                <w:lang w:eastAsia="es-CO"/>
+              </w:rPr>
+              <w:t>Lista vacía</w:t>
+            </w:r>
+          </w:p>
+        </w:tc>
+      </w:tr>
+      <w:tr>
+        <w:tc>
+          <w:tcPr>
+            <w:tcW w:w="2409" w:type="dxa"/>
+          </w:tcPr>
+          <w:p>
+            <w:pPr>
+              <w:pStyle w:val="Sinespaciado"/>
+              <w:rPr>
+                <w:rStyle w:val="nfasissutil"/>
+                <w:i w:val="0"/>
+                <w:sz w:val="18"/>
+              </w:rPr>
+            </w:pPr>
+            <w:proofErr w:type="spellStart"/>
+            <w:r>
+              <w:rPr>
+                <w:rStyle w:val="nfasissutil"/>
+                <w:i w:val="0"/>
+                <w:sz w:val="18"/>
+              </w:rPr>
               <w:lastRenderedPageBreak/>
               <w:t>FindFrequentItemSets</w:t>
             </w:r>
@@ -4743,23 +4859,7 @@
                 <w:rStyle w:val="nfasissutil"/>
                 <w:i w:val="0"/>
               </w:rPr>
-              <w:t xml:space="preserve">Demostrar que el algoritmo funciona correctamente cuando no hay </w:t>
-            </w:r>
-            <w:proofErr w:type="spellStart"/>
-            <w:r>
-              <w:rPr>
-                <w:rStyle w:val="nfasissutil"/>
-                <w:i w:val="0"/>
-              </w:rPr>
-              <w:t>itemsets</w:t>
-            </w:r>
-            <w:proofErr w:type="spellEnd"/>
-            <w:r>
-              <w:rPr>
-                <w:rStyle w:val="nfasissutil"/>
-                <w:i w:val="0"/>
-              </w:rPr>
-              <w:t xml:space="preserve"> frecuentes mayores a 1</w:t>
+              <w:t>Demostrar que el algoritmo funciona correctamente cuando todas las transacciones son frecuentes</w:t>
             </w:r>
           </w:p>
         </w:tc>
@@ -4780,7 +4880,7 @@
                 <w:rStyle w:val="nfasissutil"/>
                 <w:i w:val="0"/>
               </w:rPr>
-              <w:t>1</w:t>
+              <w:t>3</w:t>
             </w:r>
           </w:p>
         </w:tc>
@@ -4826,194 +4926,187 @@
                 <w:noProof/>
                 <w:lang w:eastAsia="es-CO"/>
               </w:rPr>
-              <w:t>Lista vacía</w:t>
+              <w:t>{ {“b”,”c”}, {“a”,”b”}, {“c”, “a”, “b”}, {“c”, “e”}, {“b”, “c”} , {“d”, “a”}, {“d”, “a”, “c”}, {“a”, “c”}, {“d”, “c”} }</w:t>
+            </w:r>
+          </w:p>
+        </w:tc>
+      </w:tr>
+      <w:tr>
+        <w:tc>
+          <w:tcPr>
+            <w:tcW w:w="2409" w:type="dxa"/>
+          </w:tcPr>
+          <w:p>
+            <w:pPr>
+              <w:pStyle w:val="Sinespaciado"/>
+              <w:rPr>
+                <w:rStyle w:val="nfasissutil"/>
+                <w:i w:val="0"/>
+                <w:sz w:val="18"/>
+              </w:rPr>
+            </w:pPr>
+            <w:proofErr w:type="spellStart"/>
+            <w:r>
+              <w:rPr>
+                <w:rStyle w:val="nfasissutil"/>
+                <w:i w:val="0"/>
+                <w:sz w:val="18"/>
+              </w:rPr>
+              <w:t>FindFrequentItemSets</w:t>
+            </w:r>
+            <w:proofErr w:type="spellEnd"/>
+            <w:r>
+              <w:rPr>
+                <w:rStyle w:val="nfasissutil"/>
+                <w:i w:val="0"/>
+                <w:sz w:val="18"/>
+              </w:rPr>
+              <w:t>&lt;</w:t>
+            </w:r>
+            <w:proofErr w:type="spellStart"/>
+            <w:r>
+              <w:rPr>
+                <w:rStyle w:val="nfasissutil"/>
+                <w:i w:val="0"/>
+                <w:sz w:val="18"/>
+              </w:rPr>
+              <w:t>List</w:t>
+            </w:r>
+            <w:proofErr w:type="spellEnd"/>
+            <w:r>
+              <w:rPr>
+                <w:rStyle w:val="nfasissutil"/>
+                <w:i w:val="0"/>
+                <w:sz w:val="18"/>
+              </w:rPr>
+              <w:t>&lt;</w:t>
+            </w:r>
+            <w:proofErr w:type="spellStart"/>
+            <w:r>
+              <w:rPr>
+                <w:rStyle w:val="nfasissutil"/>
+                <w:i w:val="0"/>
+                <w:sz w:val="18"/>
+              </w:rPr>
+              <w:t>List</w:t>
+            </w:r>
+            <w:proofErr w:type="spellEnd"/>
+            <w:r>
+              <w:rPr>
+                <w:rStyle w:val="nfasissutil"/>
+                <w:i w:val="0"/>
+                <w:sz w:val="18"/>
+              </w:rPr>
+              <w:t>&lt;</w:t>
+            </w:r>
+            <w:proofErr w:type="spellStart"/>
+            <w:r>
+              <w:rPr>
+                <w:rStyle w:val="nfasissutil"/>
+                <w:i w:val="0"/>
+                <w:sz w:val="18"/>
+              </w:rPr>
+              <w:t>string</w:t>
+            </w:r>
+            <w:proofErr w:type="spellEnd"/>
+            <w:r>
+              <w:rPr>
+                <w:rStyle w:val="nfasissutil"/>
+                <w:i w:val="0"/>
+                <w:sz w:val="18"/>
+              </w:rPr>
+              <w:t>&gt;&gt;()</w:t>
+            </w:r>
+          </w:p>
+        </w:tc>
+        <w:tc>
+          <w:tcPr>
+            <w:tcW w:w="2411" w:type="dxa"/>
+          </w:tcPr>
+          <w:p>
+            <w:pPr>
+              <w:pStyle w:val="Sinespaciado"/>
+              <w:rPr>
+                <w:rStyle w:val="nfasissutil"/>
+                <w:i w:val="0"/>
+              </w:rPr>
+            </w:pPr>
+            <w:r>
+              <w:rPr>
+                <w:rStyle w:val="nfasissutil"/>
+                <w:i w:val="0"/>
+              </w:rPr>
+              <w:t>Demostrar que el algoritmo funciona correctamente cuando hay ítems y transacciones que no son frecuentes.</w:t>
+            </w:r>
+          </w:p>
+        </w:tc>
+        <w:tc>
+          <w:tcPr>
+            <w:tcW w:w="1228" w:type="dxa"/>
+          </w:tcPr>
+          <w:p>
+            <w:pPr>
+              <w:pStyle w:val="Sinespaciado"/>
+              <w:rPr>
+                <w:rStyle w:val="nfasissutil"/>
+                <w:i w:val="0"/>
+              </w:rPr>
+            </w:pPr>
+            <w:r>
+              <w:rPr>
+                <w:rStyle w:val="nfasissutil"/>
+                <w:i w:val="0"/>
+              </w:rPr>
+              <w:t>5</w:t>
+            </w:r>
+          </w:p>
+        </w:tc>
+        <w:tc>
+          <w:tcPr>
+            <w:tcW w:w="1776" w:type="dxa"/>
+          </w:tcPr>
+          <w:p>
+            <w:pPr>
+              <w:pStyle w:val="Sinespaciado"/>
+              <w:rPr>
+                <w:rStyle w:val="nfasissutil"/>
+                <w:i w:val="0"/>
+              </w:rPr>
+            </w:pPr>
+            <w:r>
+              <w:rPr>
+                <w:rStyle w:val="nfasissutil"/>
+                <w:i w:val="0"/>
+              </w:rPr>
+              <w:t>N.A.</w:t>
+            </w:r>
+          </w:p>
+        </w:tc>
+        <w:tc>
+          <w:tcPr>
+            <w:tcW w:w="6126" w:type="dxa"/>
+          </w:tcPr>
+          <w:p>
+            <w:pPr>
+              <w:pStyle w:val="Sinespaciado"/>
+              <w:rPr>
+                <w:rStyle w:val="nfasissutil"/>
+                <w:i w:val="0"/>
+                <w:noProof/>
+                <w:lang w:eastAsia="es-CO"/>
+              </w:rPr>
+            </w:pPr>
+            <w:r>
+              <w:rPr>
+                <w:rStyle w:val="nfasissutil"/>
+                <w:i w:val="0"/>
+                <w:noProof/>
+                <w:lang w:eastAsia="es-CO"/>
+              </w:rPr>
+              <w:t>{ {“b”, “a”}, {“b”, “c”}, {“b”, “a”, “c”}, {“a”, “c”} }</w:t>
             </w:r>
             <w:bookmarkStart w:id="0" w:name="_GoBack"/>
             <w:bookmarkEnd w:id="0"/>
-          </w:p>
-        </w:tc>
-      </w:tr>
-      <w:tr>
-        <w:tc>
-          <w:tcPr>
-            <w:tcW w:w="2409" w:type="dxa"/>
-          </w:tcPr>
-          <w:p>
-            <w:pPr>
-              <w:pStyle w:val="Sinespaciado"/>
-              <w:rPr>
-                <w:rStyle w:val="nfasissutil"/>
-                <w:i w:val="0"/>
-                <w:sz w:val="18"/>
-              </w:rPr>
-            </w:pPr>
-            <w:proofErr w:type="spellStart"/>
-            <w:r>
-              <w:rPr>
-                <w:rStyle w:val="nfasissutil"/>
-                <w:i w:val="0"/>
-                <w:sz w:val="18"/>
-              </w:rPr>
-              <w:t>FindFrequentItemSets</w:t>
-            </w:r>
-            <w:proofErr w:type="spellEnd"/>
-            <w:r>
-              <w:rPr>
-                <w:rStyle w:val="nfasissutil"/>
-                <w:i w:val="0"/>
-                <w:sz w:val="18"/>
-              </w:rPr>
-              <w:t>&lt;</w:t>
-            </w:r>
-            <w:proofErr w:type="spellStart"/>
-            <w:r>
-              <w:rPr>
-                <w:rStyle w:val="nfasissutil"/>
-                <w:i w:val="0"/>
-                <w:sz w:val="18"/>
-              </w:rPr>
-              <w:t>List</w:t>
-            </w:r>
-            <w:proofErr w:type="spellEnd"/>
-            <w:r>
-              <w:rPr>
-                <w:rStyle w:val="nfasissutil"/>
-                <w:i w:val="0"/>
-                <w:sz w:val="18"/>
-              </w:rPr>
-              <w:t>&lt;</w:t>
-            </w:r>
-            <w:proofErr w:type="spellStart"/>
-            <w:r>
-              <w:rPr>
-                <w:rStyle w:val="nfasissutil"/>
-                <w:i w:val="0"/>
-                <w:sz w:val="18"/>
-              </w:rPr>
-              <w:t>List</w:t>
-            </w:r>
-            <w:proofErr w:type="spellEnd"/>
-            <w:r>
-              <w:rPr>
-                <w:rStyle w:val="nfasissutil"/>
-                <w:i w:val="0"/>
-                <w:sz w:val="18"/>
-              </w:rPr>
-              <w:t>&lt;</w:t>
-            </w:r>
-            <w:proofErr w:type="spellStart"/>
-            <w:r>
-              <w:rPr>
-                <w:rStyle w:val="nfasissutil"/>
-                <w:i w:val="0"/>
-                <w:sz w:val="18"/>
-              </w:rPr>
-              <w:t>string</w:t>
-            </w:r>
-            <w:proofErr w:type="spellEnd"/>
-            <w:r>
-              <w:rPr>
-                <w:rStyle w:val="nfasissutil"/>
-                <w:i w:val="0"/>
-                <w:sz w:val="18"/>
-              </w:rPr>
-              <w:t>&gt;&gt;()</w:t>
-            </w:r>
-          </w:p>
-        </w:tc>
-        <w:tc>
-          <w:tcPr>
-            <w:tcW w:w="2411" w:type="dxa"/>
-          </w:tcPr>
-          <w:p>
-            <w:pPr>
-              <w:pStyle w:val="Sinespaciado"/>
-              <w:rPr>
-                <w:rStyle w:val="nfasissutil"/>
-                <w:i w:val="0"/>
-              </w:rPr>
-            </w:pPr>
-            <w:r>
-              <w:rPr>
-                <w:rStyle w:val="nfasissutil"/>
-                <w:i w:val="0"/>
-              </w:rPr>
-              <w:t xml:space="preserve">Demostrar que el algoritmo funciona correctamente cuando </w:t>
-            </w:r>
-            <w:r>
-              <w:rPr>
-                <w:rStyle w:val="nfasissutil"/>
-                <w:i w:val="0"/>
-              </w:rPr>
-              <w:t>todas las transacciones son frecuentes</w:t>
-            </w:r>
-          </w:p>
-        </w:tc>
-        <w:tc>
-          <w:tcPr>
-            <w:tcW w:w="1228" w:type="dxa"/>
-          </w:tcPr>
-          <w:p>
-            <w:pPr>
-              <w:pStyle w:val="Sinespaciado"/>
-              <w:rPr>
-                <w:rStyle w:val="nfasissutil"/>
-                <w:i w:val="0"/>
-              </w:rPr>
-            </w:pPr>
-            <w:r>
-              <w:rPr>
-                <w:rStyle w:val="nfasissutil"/>
-                <w:i w:val="0"/>
-              </w:rPr>
-              <w:t>3</w:t>
-            </w:r>
-          </w:p>
-        </w:tc>
-        <w:tc>
-          <w:tcPr>
-            <w:tcW w:w="1776" w:type="dxa"/>
-          </w:tcPr>
-          <w:p>
-            <w:pPr>
-              <w:pStyle w:val="Sinespaciado"/>
-              <w:rPr>
-                <w:rStyle w:val="nfasissutil"/>
-                <w:i w:val="0"/>
-              </w:rPr>
-            </w:pPr>
-            <w:r>
-              <w:rPr>
-                <w:rStyle w:val="nfasissutil"/>
-                <w:i w:val="0"/>
-              </w:rPr>
-              <w:t>N.A.</w:t>
-            </w:r>
-          </w:p>
-        </w:tc>
-        <w:tc>
-          <w:tcPr>
-            <w:tcW w:w="6126" w:type="dxa"/>
-          </w:tcPr>
-          <w:p>
-            <w:pPr>
-              <w:pStyle w:val="Sinespaciado"/>
-              <w:rPr>
-                <w:rStyle w:val="nfasissutil"/>
-                <w:i w:val="0"/>
-                <w:noProof/>
-                <w:lang w:eastAsia="es-CO"/>
-              </w:rPr>
-            </w:pPr>
-            <w:r>
-              <w:rPr>
-                <w:rStyle w:val="nfasissutil"/>
-                <w:i w:val="0"/>
-                <w:noProof/>
-                <w:lang w:eastAsia="es-CO"/>
-              </w:rPr>
-              <w:t>{ {“b”,”c”}, {“a”,”b”}, {“c”, “a”, “b”}, {“c”, “e”}, {“b”, “c”} , {“d”, “a”}, {“d”, “a”, “c”}, {“a”, “c”}, {“d”, “c”} }</w:t>
-            </w:r>
           </w:p>
         </w:tc>
       </w:tr>
